--- a/Jufo 2025 (Smart-Arrow)/Struktur der schriftlichen Arbeit.docx
+++ b/Jufo 2025 (Smart-Arrow)/Struktur der schriftlichen Arbeit.docx
@@ -5,10 +5,20 @@
     <w:p>
       <w:pPr>
         <w:pStyle w:val="Listenabsatz"/>
+        <w:spacing w:line="360" w:lineRule="auto"/>
+        <w:rPr>
+          <w:rFonts w:ascii="Arial" w:hAnsi="Arial" w:cs="Arial"/>
+        </w:rPr>
+      </w:pPr>
+    </w:p>
+    <w:p>
+      <w:pPr>
+        <w:pStyle w:val="Listenabsatz"/>
         <w:numPr>
           <w:ilvl w:val="0"/>
           <w:numId w:val="3"/>
         </w:numPr>
+        <w:spacing w:line="360" w:lineRule="auto"/>
         <w:rPr>
           <w:rFonts w:ascii="Arial" w:hAnsi="Arial" w:cs="Arial"/>
         </w:rPr>
@@ -22,6 +32,7 @@
     </w:p>
     <w:p>
       <w:pPr>
+        <w:spacing w:line="360" w:lineRule="auto"/>
         <w:rPr>
           <w:rFonts w:ascii="Arial" w:hAnsi="Arial" w:cs="Arial"/>
         </w:rPr>
@@ -89,6 +100,7 @@
     </w:p>
     <w:p>
       <w:pPr>
+        <w:spacing w:line="360" w:lineRule="auto"/>
         <w:rPr>
           <w:rFonts w:ascii="Arial" w:hAnsi="Arial" w:cs="Arial"/>
         </w:rPr>
@@ -101,6 +113,7 @@
           <w:ilvl w:val="0"/>
           <w:numId w:val="3"/>
         </w:numPr>
+        <w:spacing w:line="360" w:lineRule="auto"/>
         <w:rPr>
           <w:rFonts w:ascii="Arial" w:hAnsi="Arial" w:cs="Arial"/>
         </w:rPr>
@@ -115,23 +128,12 @@
         <w:rPr>
           <w:rFonts w:ascii="Arial" w:hAnsi="Arial" w:cs="Arial"/>
         </w:rPr>
-        <w:t xml:space="preserve"> (</w:t>
-      </w:r>
-      <w:r>
-        <w:rPr>
-          <w:rFonts w:ascii="Arial" w:hAnsi="Arial" w:cs="Arial"/>
-        </w:rPr>
-        <w:t>Geschwindigkeitsmessung</w:t>
-      </w:r>
-      <w:r>
-        <w:rPr>
-          <w:rFonts w:ascii="Arial" w:hAnsi="Arial" w:cs="Arial"/>
-        </w:rPr>
-        <w:t>)</w:t>
-      </w:r>
-    </w:p>
-    <w:p>
-      <w:pPr>
+        <w:t xml:space="preserve"> (Geschwindigkeitsmessung)</w:t>
+      </w:r>
+    </w:p>
+    <w:p>
+      <w:pPr>
+        <w:spacing w:line="360" w:lineRule="auto"/>
         <w:rPr>
           <w:rFonts w:ascii="Arial" w:hAnsi="Arial" w:cs="Arial"/>
         </w:rPr>
@@ -157,6 +159,7 @@
     </w:p>
     <w:p>
       <w:pPr>
+        <w:spacing w:line="360" w:lineRule="auto"/>
         <w:ind w:firstLine="1068"/>
         <w:rPr>
           <w:rFonts w:ascii="Arial" w:hAnsi="Arial" w:cs="Arial"/>
@@ -182,6 +185,7 @@
           <w:ilvl w:val="0"/>
           <w:numId w:val="4"/>
         </w:numPr>
+        <w:spacing w:line="360" w:lineRule="auto"/>
         <w:rPr>
           <w:rFonts w:ascii="Arial" w:hAnsi="Arial" w:cs="Arial"/>
         </w:rPr>
@@ -206,6 +210,7 @@
           <w:ilvl w:val="0"/>
           <w:numId w:val="4"/>
         </w:numPr>
+        <w:spacing w:line="360" w:lineRule="auto"/>
         <w:rPr>
           <w:rFonts w:ascii="Arial" w:hAnsi="Arial" w:cs="Arial"/>
         </w:rPr>
@@ -225,6 +230,7 @@
     </w:p>
     <w:p>
       <w:pPr>
+        <w:spacing w:line="360" w:lineRule="auto"/>
         <w:rPr>
           <w:rFonts w:ascii="Arial" w:hAnsi="Arial" w:cs="Arial"/>
         </w:rPr>
@@ -237,25 +243,21 @@
           <w:ilvl w:val="0"/>
           <w:numId w:val="3"/>
         </w:numPr>
-        <w:rPr>
-          <w:rFonts w:ascii="Arial" w:hAnsi="Arial" w:cs="Arial"/>
-        </w:rPr>
-      </w:pPr>
-      <w:r>
-        <w:rPr>
-          <w:rFonts w:ascii="Arial" w:hAnsi="Arial" w:cs="Arial"/>
-        </w:rPr>
-        <w:t>Lösungsansatz</w:t>
-      </w:r>
-      <w:r>
-        <w:rPr>
-          <w:rFonts w:ascii="Arial" w:hAnsi="Arial" w:cs="Arial"/>
-        </w:rPr>
-        <w:t>/Umsetzung</w:t>
-      </w:r>
-    </w:p>
-    <w:p>
-      <w:pPr>
+        <w:spacing w:line="360" w:lineRule="auto"/>
+        <w:rPr>
+          <w:rFonts w:ascii="Arial" w:hAnsi="Arial" w:cs="Arial"/>
+        </w:rPr>
+      </w:pPr>
+      <w:r>
+        <w:rPr>
+          <w:rFonts w:ascii="Arial" w:hAnsi="Arial" w:cs="Arial"/>
+        </w:rPr>
+        <w:t>Lösungsansatz/Umsetzung</w:t>
+      </w:r>
+    </w:p>
+    <w:p>
+      <w:pPr>
+        <w:spacing w:line="360" w:lineRule="auto"/>
         <w:rPr>
           <w:rFonts w:ascii="Arial" w:hAnsi="Arial" w:cs="Arial"/>
         </w:rPr>
@@ -278,9 +280,28 @@
         </w:rPr>
         <w:t>Sensoren im Pfeil</w:t>
       </w:r>
-    </w:p>
-    <w:p>
-      <w:pPr>
+      <w:r>
+        <w:rPr>
+          <w:rFonts w:ascii="Arial" w:hAnsi="Arial" w:cs="Arial"/>
+        </w:rPr>
+        <w:t xml:space="preserve"> </w:t>
+      </w:r>
+      <w:r>
+        <w:rPr>
+          <w:rFonts w:ascii="Arial" w:hAnsi="Arial" w:cs="Arial"/>
+        </w:rPr>
+        <w:sym w:font="Wingdings" w:char="F0E0"/>
+      </w:r>
+      <w:r>
+        <w:rPr>
+          <w:rFonts w:ascii="Arial" w:hAnsi="Arial" w:cs="Arial"/>
+        </w:rPr>
+        <w:t xml:space="preserve"> Zwei Absolutdrucksensoren und ein 6-Achsengyro</w:t>
+      </w:r>
+    </w:p>
+    <w:p>
+      <w:pPr>
+        <w:spacing w:line="360" w:lineRule="auto"/>
         <w:ind w:left="708"/>
         <w:rPr>
           <w:rFonts w:ascii="Arial" w:hAnsi="Arial" w:cs="Arial"/>
@@ -313,6 +334,7 @@
     </w:p>
     <w:p>
       <w:pPr>
+        <w:spacing w:line="360" w:lineRule="auto"/>
         <w:rPr>
           <w:rFonts w:ascii="Arial" w:hAnsi="Arial" w:cs="Arial"/>
         </w:rPr>
@@ -325,6 +347,7 @@
           <w:ilvl w:val="0"/>
           <w:numId w:val="3"/>
         </w:numPr>
+        <w:spacing w:line="360" w:lineRule="auto"/>
         <w:rPr>
           <w:rFonts w:ascii="Arial" w:hAnsi="Arial" w:cs="Arial"/>
         </w:rPr>
@@ -338,6 +361,7 @@
     </w:p>
     <w:p>
       <w:pPr>
+        <w:spacing w:line="360" w:lineRule="auto"/>
         <w:rPr>
           <w:rFonts w:ascii="Arial" w:hAnsi="Arial" w:cs="Arial"/>
         </w:rPr>
@@ -363,6 +387,7 @@
     </w:p>
     <w:p>
       <w:pPr>
+        <w:spacing w:line="360" w:lineRule="auto"/>
         <w:rPr>
           <w:rFonts w:ascii="Arial" w:hAnsi="Arial" w:cs="Arial"/>
         </w:rPr>
@@ -388,6 +413,7 @@
     </w:p>
     <w:p>
       <w:pPr>
+        <w:spacing w:line="360" w:lineRule="auto"/>
         <w:rPr>
           <w:rFonts w:ascii="Arial" w:hAnsi="Arial" w:cs="Arial"/>
         </w:rPr>
@@ -400,6 +426,7 @@
           <w:ilvl w:val="0"/>
           <w:numId w:val="3"/>
         </w:numPr>
+        <w:spacing w:line="360" w:lineRule="auto"/>
         <w:rPr>
           <w:rFonts w:ascii="Arial" w:hAnsi="Arial" w:cs="Arial"/>
         </w:rPr>
@@ -414,6 +441,7 @@
     <w:p>
       <w:pPr>
         <w:pStyle w:val="Listenabsatz"/>
+        <w:spacing w:line="360" w:lineRule="auto"/>
         <w:rPr>
           <w:rFonts w:ascii="Arial" w:hAnsi="Arial" w:cs="Arial"/>
         </w:rPr>
@@ -443,6 +471,1436 @@
         <w:rPr>
           <w:rFonts w:ascii="Arial" w:hAnsi="Arial" w:cs="Arial"/>
         </w:rPr>
+      </w:pPr>
+    </w:p>
+    <w:p>
+      <w:pPr>
+        <w:rPr>
+          <w:rFonts w:ascii="Arial" w:hAnsi="Arial" w:cs="Arial"/>
+        </w:rPr>
+      </w:pPr>
+      <w:r>
+        <w:rPr>
+          <w:rFonts w:ascii="Arial" w:hAnsi="Arial" w:cs="Arial"/>
+        </w:rPr>
+        <w:br w:type="page"/>
+      </w:r>
+    </w:p>
+    <w:p>
+      <w:pPr>
+        <w:spacing w:line="360" w:lineRule="auto"/>
+        <w:rPr>
+          <w:rFonts w:ascii="Arial" w:hAnsi="Arial" w:cs="Arial"/>
+          <w:b/>
+          <w:bCs/>
+          <w:sz w:val="28"/>
+          <w:szCs w:val="28"/>
+        </w:rPr>
+      </w:pPr>
+      <w:r>
+        <w:rPr>
+          <w:rFonts w:ascii="Arial" w:hAnsi="Arial" w:cs="Arial"/>
+          <w:b/>
+          <w:bCs/>
+          <w:sz w:val="28"/>
+          <w:szCs w:val="28"/>
+        </w:rPr>
+        <w:lastRenderedPageBreak/>
+        <w:t>Projektüberblick:</w:t>
+      </w:r>
+    </w:p>
+    <w:p>
+      <w:pPr>
+        <w:spacing w:line="360" w:lineRule="auto"/>
+        <w:rPr>
+          <w:rFonts w:ascii="Arial" w:hAnsi="Arial" w:cs="Arial"/>
+          <w:b/>
+          <w:bCs/>
+          <w:sz w:val="36"/>
+          <w:szCs w:val="36"/>
+        </w:rPr>
+      </w:pPr>
+    </w:p>
+    <w:p>
+      <w:pPr>
+        <w:spacing w:line="360" w:lineRule="auto"/>
+        <w:rPr>
+          <w:rFonts w:ascii="Arial" w:hAnsi="Arial" w:cs="Arial"/>
+          <w:b/>
+          <w:bCs/>
+          <w:sz w:val="36"/>
+          <w:szCs w:val="36"/>
+        </w:rPr>
+      </w:pPr>
+      <w:r>
+        <w:rPr>
+          <w:rFonts w:ascii="Arial" w:hAnsi="Arial" w:cs="Arial"/>
+          <w:b/>
+          <w:bCs/>
+          <w:sz w:val="36"/>
+          <w:szCs w:val="36"/>
+        </w:rPr>
+        <w:t>Inhaltsverzeichnis</w:t>
+      </w:r>
+    </w:p>
+    <w:p>
+      <w:pPr>
+        <w:pStyle w:val="Listenabsatz"/>
+        <w:spacing w:line="360" w:lineRule="auto"/>
+        <w:rPr>
+          <w:rFonts w:ascii="Arial" w:hAnsi="Arial" w:cs="Arial"/>
+          <w:b/>
+          <w:bCs/>
+          <w:u w:val="single"/>
+        </w:rPr>
+      </w:pPr>
+    </w:p>
+    <w:p>
+      <w:pPr>
+        <w:pStyle w:val="Listenabsatz"/>
+        <w:spacing w:line="360" w:lineRule="auto"/>
+        <w:rPr>
+          <w:rFonts w:ascii="Arial" w:hAnsi="Arial" w:cs="Arial"/>
+          <w:b/>
+          <w:bCs/>
+          <w:u w:val="single"/>
+        </w:rPr>
+      </w:pPr>
+    </w:p>
+    <w:p>
+      <w:pPr>
+        <w:pStyle w:val="Listenabsatz"/>
+        <w:numPr>
+          <w:ilvl w:val="0"/>
+          <w:numId w:val="12"/>
+        </w:numPr>
+        <w:spacing w:line="360" w:lineRule="auto"/>
+        <w:rPr>
+          <w:rFonts w:ascii="Arial" w:hAnsi="Arial" w:cs="Arial"/>
+        </w:rPr>
+      </w:pPr>
+      <w:r>
+        <w:rPr>
+          <w:rFonts w:ascii="Arial" w:hAnsi="Arial" w:cs="Arial"/>
+          <w:u w:val="single"/>
+        </w:rPr>
+        <w:t>Fachliche Kurzfassung</w:t>
+      </w:r>
+      <w:r>
+        <w:rPr>
+          <w:rFonts w:ascii="Arial" w:hAnsi="Arial" w:cs="Arial"/>
+        </w:rPr>
+        <w:tab/>
+      </w:r>
+      <w:r>
+        <w:rPr>
+          <w:rFonts w:ascii="Arial" w:hAnsi="Arial" w:cs="Arial"/>
+        </w:rPr>
+        <w:tab/>
+      </w:r>
+      <w:r>
+        <w:rPr>
+          <w:rFonts w:ascii="Arial" w:hAnsi="Arial" w:cs="Arial"/>
+        </w:rPr>
+        <w:tab/>
+      </w:r>
+      <w:r>
+        <w:rPr>
+          <w:rFonts w:ascii="Arial" w:hAnsi="Arial" w:cs="Arial"/>
+        </w:rPr>
+        <w:tab/>
+      </w:r>
+      <w:r>
+        <w:rPr>
+          <w:rFonts w:ascii="Arial" w:hAnsi="Arial" w:cs="Arial"/>
+        </w:rPr>
+        <w:tab/>
+      </w:r>
+      <w:r>
+        <w:rPr>
+          <w:rFonts w:ascii="Arial" w:hAnsi="Arial" w:cs="Arial"/>
+        </w:rPr>
+        <w:tab/>
+      </w:r>
+      <w:r>
+        <w:rPr>
+          <w:rFonts w:ascii="Arial" w:hAnsi="Arial" w:cs="Arial"/>
+        </w:rPr>
+        <w:tab/>
+      </w:r>
+      <w:r>
+        <w:rPr>
+          <w:rFonts w:ascii="Arial" w:hAnsi="Arial" w:cs="Arial"/>
+        </w:rPr>
+        <w:tab/>
+      </w:r>
+    </w:p>
+    <w:p>
+      <w:pPr>
+        <w:pStyle w:val="Listenabsatz"/>
+        <w:spacing w:line="360" w:lineRule="auto"/>
+        <w:rPr>
+          <w:rFonts w:ascii="Arial" w:hAnsi="Arial" w:cs="Arial"/>
+        </w:rPr>
+      </w:pPr>
+    </w:p>
+    <w:p>
+      <w:pPr>
+        <w:pStyle w:val="Listenabsatz"/>
+        <w:numPr>
+          <w:ilvl w:val="0"/>
+          <w:numId w:val="12"/>
+        </w:numPr>
+        <w:spacing w:line="360" w:lineRule="auto"/>
+        <w:rPr>
+          <w:rFonts w:ascii="Arial" w:hAnsi="Arial" w:cs="Arial"/>
+          <w:u w:val="single"/>
+        </w:rPr>
+      </w:pPr>
+      <w:r>
+        <w:rPr>
+          <w:rFonts w:ascii="Arial" w:hAnsi="Arial" w:cs="Arial"/>
+          <w:u w:val="single"/>
+        </w:rPr>
+        <w:t>Motivation und Fragestellung</w:t>
+      </w:r>
+    </w:p>
+    <w:p>
+      <w:pPr>
+        <w:pStyle w:val="Listenabsatz"/>
+        <w:numPr>
+          <w:ilvl w:val="1"/>
+          <w:numId w:val="13"/>
+        </w:numPr>
+        <w:spacing w:line="360" w:lineRule="auto"/>
+        <w:rPr>
+          <w:rFonts w:ascii="Arial" w:hAnsi="Arial" w:cs="Arial"/>
+          <w:u w:val="single"/>
+        </w:rPr>
+      </w:pPr>
+      <w:r>
+        <w:rPr>
+          <w:rFonts w:ascii="Arial" w:hAnsi="Arial" w:cs="Arial"/>
+        </w:rPr>
+        <w:t>Problemstellung</w:t>
+      </w:r>
+    </w:p>
+    <w:p>
+      <w:pPr>
+        <w:pStyle w:val="Listenabsatz"/>
+        <w:numPr>
+          <w:ilvl w:val="1"/>
+          <w:numId w:val="13"/>
+        </w:numPr>
+        <w:spacing w:line="360" w:lineRule="auto"/>
+        <w:rPr>
+          <w:rFonts w:ascii="Arial" w:hAnsi="Arial" w:cs="Arial"/>
+          <w:u w:val="single"/>
+        </w:rPr>
+      </w:pPr>
+      <w:r>
+        <w:rPr>
+          <w:rFonts w:ascii="Arial" w:hAnsi="Arial" w:cs="Arial"/>
+        </w:rPr>
+        <w:t>Bezug auf altes Projekt</w:t>
+      </w:r>
+    </w:p>
+    <w:p>
+      <w:pPr>
+        <w:pStyle w:val="Listenabsatz"/>
+        <w:spacing w:line="360" w:lineRule="auto"/>
+        <w:ind w:left="2140"/>
+        <w:rPr>
+          <w:rFonts w:ascii="Arial" w:hAnsi="Arial" w:cs="Arial"/>
+          <w:u w:val="single"/>
+        </w:rPr>
+      </w:pPr>
+    </w:p>
+    <w:p>
+      <w:pPr>
+        <w:pStyle w:val="Listenabsatz"/>
+        <w:numPr>
+          <w:ilvl w:val="0"/>
+          <w:numId w:val="12"/>
+        </w:numPr>
+        <w:spacing w:line="360" w:lineRule="auto"/>
+        <w:rPr>
+          <w:rFonts w:ascii="Arial" w:hAnsi="Arial" w:cs="Arial"/>
+          <w:u w:val="single"/>
+        </w:rPr>
+      </w:pPr>
+      <w:r>
+        <w:rPr>
+          <w:rFonts w:ascii="Arial" w:hAnsi="Arial" w:cs="Arial"/>
+          <w:u w:val="single"/>
+        </w:rPr>
+        <w:t>Hintergrund und theoretische Grundlagen</w:t>
+      </w:r>
+    </w:p>
+    <w:p>
+      <w:pPr>
+        <w:pStyle w:val="Listenabsatz"/>
+        <w:numPr>
+          <w:ilvl w:val="1"/>
+          <w:numId w:val="14"/>
+        </w:numPr>
+        <w:spacing w:line="360" w:lineRule="auto"/>
+        <w:rPr>
+          <w:rFonts w:ascii="Arial" w:hAnsi="Arial" w:cs="Arial"/>
+          <w:u w:val="single"/>
+        </w:rPr>
+      </w:pPr>
+      <w:r>
+        <w:rPr>
+          <w:rFonts w:ascii="Arial" w:hAnsi="Arial" w:cs="Arial"/>
+        </w:rPr>
+        <w:t>Welche Messprinzipien gibt es für die Geschwindigkeitsmessung?</w:t>
+      </w:r>
+    </w:p>
+    <w:p>
+      <w:pPr>
+        <w:pStyle w:val="Listenabsatz"/>
+        <w:numPr>
+          <w:ilvl w:val="1"/>
+          <w:numId w:val="14"/>
+        </w:numPr>
+        <w:spacing w:line="360" w:lineRule="auto"/>
+        <w:rPr>
+          <w:rFonts w:ascii="Arial" w:hAnsi="Arial" w:cs="Arial"/>
+          <w:u w:val="single"/>
+        </w:rPr>
+      </w:pPr>
+      <w:r>
+        <w:rPr>
+          <w:rFonts w:ascii="Arial" w:hAnsi="Arial" w:cs="Arial"/>
+        </w:rPr>
+        <w:t xml:space="preserve">Warum habe ich mich primär für den Staudruck </w:t>
+      </w:r>
+    </w:p>
+    <w:p>
+      <w:pPr>
+        <w:pStyle w:val="Listenabsatz"/>
+        <w:spacing w:line="360" w:lineRule="auto"/>
+        <w:ind w:left="2140"/>
+        <w:rPr>
+          <w:rFonts w:ascii="Arial" w:hAnsi="Arial" w:cs="Arial"/>
+          <w:u w:val="single"/>
+        </w:rPr>
+      </w:pPr>
+      <w:r>
+        <w:rPr>
+          <w:rFonts w:ascii="Arial" w:hAnsi="Arial" w:cs="Arial"/>
+        </w:rPr>
+        <w:t xml:space="preserve">und </w:t>
+      </w:r>
+      <w:r>
+        <w:rPr>
+          <w:rFonts w:ascii="Arial" w:hAnsi="Arial" w:cs="Arial"/>
+        </w:rPr>
+        <w:t xml:space="preserve">ein 6-Achsengyro </w:t>
+      </w:r>
+      <w:r>
+        <w:rPr>
+          <w:rFonts w:ascii="Arial" w:hAnsi="Arial" w:cs="Arial"/>
+        </w:rPr>
+        <w:t>entschieden</w:t>
+      </w:r>
+    </w:p>
+    <w:p>
+      <w:pPr>
+        <w:pStyle w:val="Listenabsatz"/>
+        <w:spacing w:line="360" w:lineRule="auto"/>
+        <w:ind w:left="1780"/>
+        <w:rPr>
+          <w:rFonts w:ascii="Arial" w:hAnsi="Arial" w:cs="Arial"/>
+        </w:rPr>
+      </w:pPr>
+    </w:p>
+    <w:p>
+      <w:pPr>
+        <w:pStyle w:val="Listenabsatz"/>
+        <w:numPr>
+          <w:ilvl w:val="0"/>
+          <w:numId w:val="12"/>
+        </w:numPr>
+        <w:spacing w:line="360" w:lineRule="auto"/>
+        <w:rPr>
+          <w:rFonts w:ascii="Arial" w:hAnsi="Arial" w:cs="Arial"/>
+          <w:u w:val="single"/>
+        </w:rPr>
+      </w:pPr>
+      <w:r>
+        <w:rPr>
+          <w:rFonts w:ascii="Arial" w:hAnsi="Arial" w:cs="Arial"/>
+          <w:u w:val="single"/>
+        </w:rPr>
+        <w:t>Vorgehensweise/Umsetzung</w:t>
+      </w:r>
+    </w:p>
+    <w:p>
+      <w:pPr>
+        <w:pStyle w:val="Listenabsatz"/>
+        <w:numPr>
+          <w:ilvl w:val="1"/>
+          <w:numId w:val="15"/>
+        </w:numPr>
+        <w:spacing w:line="360" w:lineRule="auto"/>
+        <w:rPr>
+          <w:rFonts w:ascii="Arial" w:hAnsi="Arial" w:cs="Arial"/>
+          <w:u w:val="single"/>
+        </w:rPr>
+      </w:pPr>
+      <w:r>
+        <w:rPr>
+          <w:rFonts w:ascii="Arial" w:hAnsi="Arial" w:cs="Arial"/>
+        </w:rPr>
+        <w:t>Sensoren im</w:t>
+      </w:r>
+      <w:r>
+        <w:rPr>
+          <w:rFonts w:ascii="Arial" w:hAnsi="Arial" w:cs="Arial"/>
+        </w:rPr>
+        <w:t>/am</w:t>
+      </w:r>
+      <w:r>
+        <w:rPr>
+          <w:rFonts w:ascii="Arial" w:hAnsi="Arial" w:cs="Arial"/>
+        </w:rPr>
+        <w:t xml:space="preserve"> Pfeil Umsetzungen</w:t>
+      </w:r>
+    </w:p>
+    <w:p>
+      <w:pPr>
+        <w:pStyle w:val="Listenabsatz"/>
+        <w:numPr>
+          <w:ilvl w:val="1"/>
+          <w:numId w:val="15"/>
+        </w:numPr>
+        <w:spacing w:line="360" w:lineRule="auto"/>
+        <w:rPr>
+          <w:rFonts w:ascii="Arial" w:hAnsi="Arial" w:cs="Arial"/>
+          <w:u w:val="single"/>
+        </w:rPr>
+      </w:pPr>
+      <w:r>
+        <w:rPr>
+          <w:rFonts w:ascii="Arial" w:hAnsi="Arial" w:cs="Arial"/>
+        </w:rPr>
+        <w:t>Umsetzung der Platine</w:t>
+      </w:r>
+    </w:p>
+    <w:p>
+      <w:pPr>
+        <w:pStyle w:val="Listenabsatz"/>
+        <w:spacing w:line="360" w:lineRule="auto"/>
+        <w:ind w:left="1780"/>
+        <w:rPr>
+          <w:rFonts w:ascii="Arial" w:hAnsi="Arial" w:cs="Arial"/>
+        </w:rPr>
+      </w:pPr>
+    </w:p>
+    <w:p>
+      <w:pPr>
+        <w:pStyle w:val="Listenabsatz"/>
+        <w:numPr>
+          <w:ilvl w:val="0"/>
+          <w:numId w:val="12"/>
+        </w:numPr>
+        <w:spacing w:line="360" w:lineRule="auto"/>
+        <w:rPr>
+          <w:rFonts w:ascii="Arial" w:hAnsi="Arial" w:cs="Arial"/>
+          <w:u w:val="single"/>
+        </w:rPr>
+      </w:pPr>
+      <w:r>
+        <w:rPr>
+          <w:rFonts w:ascii="Arial" w:hAnsi="Arial" w:cs="Arial"/>
+          <w:u w:val="single"/>
+        </w:rPr>
+        <w:t>Messungen</w:t>
+      </w:r>
+    </w:p>
+    <w:p>
+      <w:pPr>
+        <w:pStyle w:val="Listenabsatz"/>
+        <w:numPr>
+          <w:ilvl w:val="1"/>
+          <w:numId w:val="16"/>
+        </w:numPr>
+        <w:spacing w:line="360" w:lineRule="auto"/>
+        <w:rPr>
+          <w:rFonts w:ascii="Arial" w:hAnsi="Arial" w:cs="Arial"/>
+          <w:u w:val="single"/>
+        </w:rPr>
+      </w:pPr>
+      <w:r>
+        <w:rPr>
+          <w:rFonts w:ascii="Arial" w:hAnsi="Arial" w:cs="Arial"/>
+        </w:rPr>
+        <w:t>Was will ich messen?</w:t>
+      </w:r>
+    </w:p>
+    <w:p>
+      <w:pPr>
+        <w:pStyle w:val="Listenabsatz"/>
+        <w:spacing w:line="360" w:lineRule="auto"/>
+        <w:ind w:left="2140"/>
+        <w:rPr>
+          <w:rFonts w:ascii="Arial" w:hAnsi="Arial" w:cs="Arial"/>
+          <w:u w:val="single"/>
+        </w:rPr>
+      </w:pPr>
+    </w:p>
+    <w:p>
+      <w:pPr>
+        <w:pStyle w:val="Listenabsatz"/>
+        <w:numPr>
+          <w:ilvl w:val="0"/>
+          <w:numId w:val="12"/>
+        </w:numPr>
+        <w:spacing w:line="360" w:lineRule="auto"/>
+        <w:rPr>
+          <w:rFonts w:ascii="Arial" w:hAnsi="Arial" w:cs="Arial"/>
+          <w:u w:val="single"/>
+        </w:rPr>
+      </w:pPr>
+      <w:r>
+        <w:rPr>
+          <w:rFonts w:ascii="Arial" w:hAnsi="Arial" w:cs="Arial"/>
+          <w:u w:val="single"/>
+        </w:rPr>
+        <w:t>Messungsd</w:t>
+      </w:r>
+      <w:r>
+        <w:rPr>
+          <w:rFonts w:ascii="Arial" w:hAnsi="Arial" w:cs="Arial"/>
+          <w:u w:val="single"/>
+        </w:rPr>
+        <w:t>iskurs</w:t>
+      </w:r>
+    </w:p>
+    <w:p>
+      <w:pPr>
+        <w:pStyle w:val="Listenabsatz"/>
+        <w:spacing w:line="360" w:lineRule="auto"/>
+        <w:rPr>
+          <w:rFonts w:ascii="Arial" w:hAnsi="Arial" w:cs="Arial"/>
+        </w:rPr>
+      </w:pPr>
+    </w:p>
+    <w:p>
+      <w:pPr>
+        <w:pStyle w:val="Listenabsatz"/>
+        <w:numPr>
+          <w:ilvl w:val="0"/>
+          <w:numId w:val="12"/>
+        </w:numPr>
+        <w:spacing w:line="360" w:lineRule="auto"/>
+        <w:rPr>
+          <w:rFonts w:ascii="Arial" w:hAnsi="Arial" w:cs="Arial"/>
+          <w:u w:val="single"/>
+        </w:rPr>
+      </w:pPr>
+      <w:r>
+        <w:rPr>
+          <w:rFonts w:ascii="Arial" w:hAnsi="Arial" w:cs="Arial"/>
+          <w:u w:val="single"/>
+        </w:rPr>
+        <w:t xml:space="preserve">Fazit und </w:t>
+      </w:r>
+      <w:r>
+        <w:rPr>
+          <w:rFonts w:ascii="Arial" w:hAnsi="Arial" w:cs="Arial"/>
+          <w:u w:val="single"/>
+        </w:rPr>
+        <w:t>Ausblick</w:t>
+      </w:r>
+    </w:p>
+    <w:p>
+      <w:pPr>
+        <w:pStyle w:val="Listenabsatz"/>
+        <w:numPr>
+          <w:ilvl w:val="1"/>
+          <w:numId w:val="17"/>
+        </w:numPr>
+        <w:spacing w:line="360" w:lineRule="auto"/>
+        <w:rPr>
+          <w:rFonts w:ascii="Arial" w:hAnsi="Arial" w:cs="Arial"/>
+          <w:u w:val="single"/>
+        </w:rPr>
+      </w:pPr>
+      <w:r>
+        <w:rPr>
+          <w:rFonts w:ascii="Arial" w:hAnsi="Arial" w:cs="Arial"/>
+        </w:rPr>
+        <w:t>Später mehr Einsatz in auch anderen Bereichen</w:t>
+      </w:r>
+    </w:p>
+    <w:p>
+      <w:pPr>
+        <w:pStyle w:val="Listenabsatz"/>
+        <w:spacing w:line="360" w:lineRule="auto"/>
+        <w:ind w:left="1780"/>
+        <w:rPr>
+          <w:rFonts w:ascii="Arial" w:hAnsi="Arial" w:cs="Arial"/>
+        </w:rPr>
+      </w:pPr>
+    </w:p>
+    <w:p>
+      <w:pPr>
+        <w:pStyle w:val="Listenabsatz"/>
+        <w:numPr>
+          <w:ilvl w:val="0"/>
+          <w:numId w:val="12"/>
+        </w:numPr>
+        <w:spacing w:line="360" w:lineRule="auto"/>
+        <w:rPr>
+          <w:rFonts w:ascii="Arial" w:hAnsi="Arial" w:cs="Arial"/>
+          <w:u w:val="single"/>
+        </w:rPr>
+      </w:pPr>
+      <w:r>
+        <w:rPr>
+          <w:rFonts w:ascii="Arial" w:hAnsi="Arial" w:cs="Arial"/>
+          <w:u w:val="single"/>
+        </w:rPr>
+        <w:t>Quelle</w:t>
+      </w:r>
+    </w:p>
+    <w:p>
+      <w:pPr>
+        <w:spacing w:line="360" w:lineRule="auto"/>
+        <w:rPr>
+          <w:rFonts w:ascii="Arial" w:hAnsi="Arial" w:cs="Arial"/>
+          <w:b/>
+          <w:bCs/>
+          <w:u w:val="single"/>
+        </w:rPr>
+      </w:pPr>
+      <w:r>
+        <w:rPr>
+          <w:rFonts w:ascii="Arial" w:hAnsi="Arial" w:cs="Arial"/>
+          <w:b/>
+          <w:bCs/>
+          <w:u w:val="single"/>
+        </w:rPr>
+        <w:br w:type="page"/>
+      </w:r>
+    </w:p>
+    <w:p>
+      <w:pPr>
+        <w:spacing w:line="360" w:lineRule="auto"/>
+        <w:rPr>
+          <w:rFonts w:ascii="Arial" w:hAnsi="Arial" w:cs="Arial"/>
+          <w:b/>
+          <w:bCs/>
+          <w:sz w:val="28"/>
+          <w:szCs w:val="28"/>
+        </w:rPr>
+      </w:pPr>
+      <w:r>
+        <w:rPr>
+          <w:rFonts w:ascii="Arial" w:hAnsi="Arial" w:cs="Arial"/>
+          <w:b/>
+          <w:bCs/>
+          <w:sz w:val="28"/>
+          <w:szCs w:val="28"/>
+        </w:rPr>
+        <w:lastRenderedPageBreak/>
+        <w:t>1. Fachliche Kurzfassung</w:t>
+      </w:r>
+    </w:p>
+    <w:p>
+      <w:pPr>
+        <w:pStyle w:val="Listenabsatz"/>
+        <w:numPr>
+          <w:ilvl w:val="0"/>
+          <w:numId w:val="6"/>
+        </w:numPr>
+        <w:tabs>
+          <w:tab w:val="left" w:pos="476"/>
+        </w:tabs>
+        <w:spacing w:line="360" w:lineRule="auto"/>
+        <w:rPr>
+          <w:rFonts w:ascii="Arial" w:hAnsi="Arial" w:cs="Arial"/>
+        </w:rPr>
+      </w:pPr>
+      <w:r>
+        <w:rPr>
+          <w:rFonts w:ascii="Arial" w:hAnsi="Arial" w:cs="Arial"/>
+        </w:rPr>
+        <w:t>Um es möglich zu machen das der Pfeil sich selbst loggt muss die Messtechnik in den Pfeil, somit hebt es sich von anderen Messarten für sowas ab</w:t>
+      </w:r>
+    </w:p>
+    <w:p>
+      <w:pPr>
+        <w:pStyle w:val="Listenabsatz"/>
+        <w:numPr>
+          <w:ilvl w:val="0"/>
+          <w:numId w:val="6"/>
+        </w:numPr>
+        <w:tabs>
+          <w:tab w:val="left" w:pos="476"/>
+        </w:tabs>
+        <w:spacing w:line="360" w:lineRule="auto"/>
+        <w:rPr>
+          <w:rFonts w:ascii="Arial" w:hAnsi="Arial" w:cs="Arial"/>
+        </w:rPr>
+      </w:pPr>
+      <w:r>
+        <w:rPr>
+          <w:rFonts w:ascii="Arial" w:hAnsi="Arial" w:cs="Arial"/>
+        </w:rPr>
+        <w:t>Die Platine ist das Herzstück des Projekts diese habe ich mit Hilfe in KICAD angefertigt</w:t>
+      </w:r>
+    </w:p>
+    <w:p>
+      <w:pPr>
+        <w:pStyle w:val="Listenabsatz"/>
+        <w:numPr>
+          <w:ilvl w:val="0"/>
+          <w:numId w:val="6"/>
+        </w:numPr>
+        <w:tabs>
+          <w:tab w:val="left" w:pos="476"/>
+        </w:tabs>
+        <w:spacing w:line="360" w:lineRule="auto"/>
+        <w:rPr>
+          <w:rFonts w:ascii="Arial" w:hAnsi="Arial" w:cs="Arial"/>
+        </w:rPr>
+      </w:pPr>
+      <w:r>
+        <w:rPr>
+          <w:rFonts w:ascii="Arial" w:hAnsi="Arial" w:cs="Arial"/>
+        </w:rPr>
+        <w:t>Auf der Platine sitzen verschiedene Komponenten (genau Beschreibung im Kapitel 4.3. Umsetzung der Platine)</w:t>
+      </w:r>
+    </w:p>
+    <w:p>
+      <w:pPr>
+        <w:pStyle w:val="Listenabsatz"/>
+        <w:numPr>
+          <w:ilvl w:val="0"/>
+          <w:numId w:val="6"/>
+        </w:numPr>
+        <w:tabs>
+          <w:tab w:val="left" w:pos="476"/>
+        </w:tabs>
+        <w:spacing w:line="360" w:lineRule="auto"/>
+        <w:rPr>
+          <w:rFonts w:ascii="Arial" w:hAnsi="Arial" w:cs="Arial"/>
+        </w:rPr>
+      </w:pPr>
+      <w:r>
+        <w:rPr>
+          <w:rFonts w:ascii="Arial" w:hAnsi="Arial" w:cs="Arial"/>
+        </w:rPr>
+        <w:t>Die Platine soll später aus der selbst entworfenen Pfeilspitze entnehmbar sein</w:t>
+      </w:r>
+    </w:p>
+    <w:p>
+      <w:pPr>
+        <w:pStyle w:val="Listenabsatz"/>
+        <w:numPr>
+          <w:ilvl w:val="0"/>
+          <w:numId w:val="6"/>
+        </w:numPr>
+        <w:tabs>
+          <w:tab w:val="left" w:pos="476"/>
+        </w:tabs>
+        <w:spacing w:line="360" w:lineRule="auto"/>
+        <w:rPr>
+          <w:rFonts w:ascii="Arial" w:hAnsi="Arial" w:cs="Arial"/>
+        </w:rPr>
+      </w:pPr>
+      <w:r>
+        <w:rPr>
+          <w:rFonts w:ascii="Arial" w:hAnsi="Arial" w:cs="Arial"/>
+        </w:rPr>
+        <w:t>Die Pfeilspitze wird mit 6 bis 9 mm größer als normale sein und durch die Sensorik minimal schwerer sein</w:t>
+      </w:r>
+    </w:p>
+    <w:p>
+      <w:pPr>
+        <w:pStyle w:val="Listenabsatz"/>
+        <w:spacing w:line="360" w:lineRule="auto"/>
+        <w:rPr>
+          <w:rFonts w:ascii="Arial" w:hAnsi="Arial" w:cs="Arial"/>
+          <w:b/>
+          <w:bCs/>
+          <w:u w:val="single"/>
+        </w:rPr>
+      </w:pPr>
+    </w:p>
+    <w:p>
+      <w:pPr>
+        <w:spacing w:line="360" w:lineRule="auto"/>
+        <w:rPr>
+          <w:rFonts w:ascii="Arial" w:hAnsi="Arial" w:cs="Arial"/>
+          <w:b/>
+          <w:bCs/>
+          <w:u w:val="single"/>
+        </w:rPr>
+      </w:pPr>
+    </w:p>
+    <w:p>
+      <w:pPr>
+        <w:spacing w:line="360" w:lineRule="auto"/>
+        <w:rPr>
+          <w:rFonts w:ascii="Arial" w:hAnsi="Arial" w:cs="Arial"/>
+          <w:b/>
+          <w:bCs/>
+        </w:rPr>
+      </w:pPr>
+      <w:r>
+        <w:tab/>
+      </w:r>
+      <w:r>
+        <w:rPr>
+          <w:rFonts w:ascii="Arial" w:hAnsi="Arial" w:cs="Arial"/>
+          <w:b/>
+          <w:bCs/>
+        </w:rPr>
+        <w:t>2.1. Problemstellun</w:t>
+      </w:r>
+      <w:r>
+        <w:rPr>
+          <w:rFonts w:ascii="Arial" w:hAnsi="Arial" w:cs="Arial"/>
+          <w:b/>
+          <w:bCs/>
+        </w:rPr>
+        <w:t>g</w:t>
+      </w:r>
+    </w:p>
+    <w:p>
+      <w:pPr>
+        <w:pStyle w:val="Listenabsatz"/>
+        <w:numPr>
+          <w:ilvl w:val="0"/>
+          <w:numId w:val="7"/>
+        </w:numPr>
+        <w:spacing w:line="360" w:lineRule="auto"/>
+        <w:rPr>
+          <w:rFonts w:ascii="Arial" w:hAnsi="Arial" w:cs="Arial"/>
+          <w:b/>
+          <w:bCs/>
+        </w:rPr>
+      </w:pPr>
+      <w:r>
+        <w:rPr>
+          <w:rFonts w:ascii="Arial" w:hAnsi="Arial" w:cs="Arial"/>
+        </w:rPr>
+        <w:t>Ich habe mir die Frage gestellt wie ich am besten und kompaktesten eine Geschwindigkeitsmessung durchführen kann</w:t>
+      </w:r>
+    </w:p>
+    <w:p>
+      <w:pPr>
+        <w:pStyle w:val="Listenabsatz"/>
+        <w:numPr>
+          <w:ilvl w:val="0"/>
+          <w:numId w:val="7"/>
+        </w:numPr>
+        <w:spacing w:line="360" w:lineRule="auto"/>
+        <w:rPr>
+          <w:rFonts w:ascii="Arial" w:hAnsi="Arial" w:cs="Arial"/>
+          <w:b/>
+          <w:bCs/>
+        </w:rPr>
+      </w:pPr>
+      <w:r>
+        <w:rPr>
+          <w:rFonts w:ascii="Arial" w:hAnsi="Arial" w:cs="Arial"/>
+        </w:rPr>
+        <w:t>Ein Schwierigkeitsfaktor war das ich die Elektronik komplett runter minimieren musste, um sie auf die Platine zu bekommen</w:t>
+      </w:r>
+    </w:p>
+    <w:p>
+      <w:pPr>
+        <w:pStyle w:val="Listenabsatz"/>
+        <w:numPr>
+          <w:ilvl w:val="0"/>
+          <w:numId w:val="7"/>
+        </w:numPr>
+        <w:spacing w:line="360" w:lineRule="auto"/>
+        <w:rPr>
+          <w:rFonts w:ascii="Arial" w:hAnsi="Arial" w:cs="Arial"/>
+          <w:u w:val="single"/>
+        </w:rPr>
+      </w:pPr>
+      <w:r>
+        <w:rPr>
+          <w:rFonts w:ascii="Arial" w:hAnsi="Arial" w:cs="Arial"/>
+        </w:rPr>
+        <w:t xml:space="preserve">Dazu kommt das ich am Anfang gucken musste, wo ich die Komponenten platziere warum ich mich für die Pfeilspitze sehen sie im Kapitel 4.1. </w:t>
+      </w:r>
+      <w:r>
+        <w:rPr>
+          <w:rFonts w:ascii="Arial" w:hAnsi="Arial" w:cs="Arial"/>
+        </w:rPr>
+        <w:t>Sensoren im Pfeil Umsetzungen</w:t>
+      </w:r>
+    </w:p>
+    <w:p>
+      <w:pPr>
+        <w:pStyle w:val="Listenabsatz"/>
+        <w:numPr>
+          <w:ilvl w:val="0"/>
+          <w:numId w:val="7"/>
+        </w:numPr>
+        <w:spacing w:line="360" w:lineRule="auto"/>
+        <w:rPr>
+          <w:rFonts w:ascii="Arial" w:hAnsi="Arial" w:cs="Arial"/>
+          <w:b/>
+          <w:bCs/>
+        </w:rPr>
+      </w:pPr>
+      <w:r>
+        <w:rPr>
+          <w:rFonts w:ascii="Arial" w:hAnsi="Arial" w:cs="Arial"/>
+        </w:rPr>
+        <w:t>Um Daten von der Platine zu bekommen, gab es folgende Probleme und das ist die Größe da USBC-Ports zu klein sind musste eine andere Idee her, aber was ist klein genug, um Daten zu übertragen eine Antenne oder Bluetooth</w:t>
+      </w:r>
+    </w:p>
+    <w:p>
+      <w:pPr>
+        <w:pStyle w:val="Listenabsatz"/>
+        <w:spacing w:line="360" w:lineRule="auto"/>
+        <w:ind w:left="1780"/>
+        <w:rPr>
+          <w:rFonts w:ascii="Arial" w:hAnsi="Arial" w:cs="Arial"/>
+          <w:b/>
+          <w:bCs/>
+        </w:rPr>
+      </w:pPr>
+    </w:p>
+    <w:p>
+      <w:pPr>
+        <w:spacing w:line="360" w:lineRule="auto"/>
+        <w:rPr>
+          <w:rFonts w:ascii="Arial" w:hAnsi="Arial" w:cs="Arial"/>
+          <w:b/>
+          <w:bCs/>
+        </w:rPr>
+      </w:pPr>
+      <w:r>
+        <w:rPr>
+          <w:rFonts w:ascii="Arial" w:hAnsi="Arial" w:cs="Arial"/>
+          <w:b/>
+          <w:bCs/>
+        </w:rPr>
+        <w:tab/>
+      </w:r>
+      <w:r>
+        <w:rPr>
+          <w:rFonts w:ascii="Arial" w:hAnsi="Arial" w:cs="Arial"/>
+          <w:b/>
+          <w:bCs/>
+        </w:rPr>
+        <w:t>2.2. Bezug auf altes Projekt</w:t>
+      </w:r>
+    </w:p>
+    <w:p>
+      <w:pPr>
+        <w:pStyle w:val="Listenabsatz"/>
+        <w:numPr>
+          <w:ilvl w:val="0"/>
+          <w:numId w:val="8"/>
+        </w:numPr>
+        <w:spacing w:line="360" w:lineRule="auto"/>
+        <w:rPr>
+          <w:rFonts w:ascii="Arial" w:hAnsi="Arial" w:cs="Arial"/>
+        </w:rPr>
+      </w:pPr>
+      <w:r>
+        <w:rPr>
+          <w:rFonts w:ascii="Arial" w:hAnsi="Arial" w:cs="Arial"/>
+        </w:rPr>
+        <w:t>Die Grund Idee mit der Geschwindigkeitsmessung kommt von meinem alten Projekt, bei dem ich ein Bogen gebaut habe, diesem fehlten jedoch einige Messungen und da meiner Meinung nach die Geschwindigkeitsmessung am wichtigsten ist will ich diese Messen und komme somit auf diese Idee</w:t>
+      </w:r>
+    </w:p>
+    <w:p>
+      <w:pPr>
+        <w:rPr>
+          <w:rFonts w:ascii="Arial" w:hAnsi="Arial" w:cs="Arial"/>
+        </w:rPr>
+      </w:pPr>
+      <w:r>
+        <w:rPr>
+          <w:rFonts w:ascii="Arial" w:hAnsi="Arial" w:cs="Arial"/>
+        </w:rPr>
+        <w:br w:type="page"/>
+      </w:r>
+    </w:p>
+    <w:p>
+      <w:pPr>
+        <w:spacing w:line="360" w:lineRule="auto"/>
+        <w:rPr>
+          <w:rFonts w:ascii="Arial" w:hAnsi="Arial" w:cs="Arial"/>
+          <w:b/>
+          <w:bCs/>
+        </w:rPr>
+      </w:pPr>
+      <w:r>
+        <w:rPr>
+          <w:rFonts w:ascii="Arial" w:hAnsi="Arial" w:cs="Arial"/>
+          <w:b/>
+          <w:bCs/>
+        </w:rPr>
+        <w:lastRenderedPageBreak/>
+        <w:t>3.</w:t>
+      </w:r>
+      <w:r>
+        <w:rPr>
+          <w:rFonts w:ascii="Arial" w:hAnsi="Arial" w:cs="Arial"/>
+          <w:b/>
+          <w:bCs/>
+        </w:rPr>
+        <w:t xml:space="preserve">2. </w:t>
+      </w:r>
+      <w:r>
+        <w:rPr>
+          <w:rFonts w:ascii="Arial" w:hAnsi="Arial" w:cs="Arial"/>
+          <w:b/>
+          <w:bCs/>
+        </w:rPr>
+        <w:t>Wieso habe ich mich primär für den Staudruck und ein 6-Achsengyro entschieden</w:t>
+      </w:r>
+    </w:p>
+    <w:p>
+      <w:pPr>
+        <w:pStyle w:val="Listenabsatz"/>
+        <w:numPr>
+          <w:ilvl w:val="0"/>
+          <w:numId w:val="8"/>
+        </w:numPr>
+        <w:spacing w:line="360" w:lineRule="auto"/>
+      </w:pPr>
+      <w:r>
+        <w:t>Um es möglich zu machen das an dem Bogen nichts angebracht wird muss es eben in den Pfeil dafür war am Anfang nur ein 6-Achsengyro gedacht doch durch starke und kleines wackeln können die Messergebnisse abweichend sein</w:t>
+      </w:r>
+    </w:p>
+    <w:p>
+      <w:pPr>
+        <w:pStyle w:val="Listenabsatz"/>
+        <w:numPr>
+          <w:ilvl w:val="0"/>
+          <w:numId w:val="8"/>
+        </w:numPr>
+        <w:spacing w:line="360" w:lineRule="auto"/>
+      </w:pPr>
+      <w:r>
+        <w:t>Um eine zweite Messtechnik in den Pfeil zu bauen, musste ich Sensoren verwenden können</w:t>
+      </w:r>
+    </w:p>
+    <w:p>
+      <w:pPr>
+        <w:pStyle w:val="Listenabsatz"/>
+        <w:numPr>
+          <w:ilvl w:val="0"/>
+          <w:numId w:val="8"/>
+        </w:numPr>
+        <w:spacing w:line="360" w:lineRule="auto"/>
+      </w:pPr>
+      <w:r>
+        <w:t>Da kam mir eine Idee was, wenn man aus dem Pfeil ein Pitot-Rohr baut</w:t>
+      </w:r>
+    </w:p>
+    <w:p>
+      <w:pPr>
+        <w:pStyle w:val="Listenabsatz"/>
+        <w:numPr>
+          <w:ilvl w:val="0"/>
+          <w:numId w:val="8"/>
+        </w:numPr>
+        <w:spacing w:line="360" w:lineRule="auto"/>
+      </w:pPr>
+      <w:r>
+        <w:t>Somit wurde klar, dass man die Technik in die Pfeilspitze setzen muss, doch davor gab es auch Ideen ohne die Pitot-Rohr Messung diese sind in Kapital 4.1. Sensoren im/am Pfeil</w:t>
+      </w:r>
+    </w:p>
+    <w:p>
+      <w:pPr>
+        <w:spacing w:line="360" w:lineRule="auto"/>
+        <w:rPr>
+          <w:rFonts w:ascii="Arial" w:hAnsi="Arial" w:cs="Arial"/>
+          <w:b/>
+          <w:bCs/>
+        </w:rPr>
+      </w:pPr>
+    </w:p>
+    <w:p>
+      <w:pPr>
+        <w:spacing w:line="360" w:lineRule="auto"/>
+        <w:rPr>
+          <w:rFonts w:ascii="Arial" w:hAnsi="Arial" w:cs="Arial"/>
+          <w:b/>
+          <w:bCs/>
+        </w:rPr>
+      </w:pPr>
+      <w:r>
+        <w:rPr>
+          <w:rFonts w:ascii="Arial" w:hAnsi="Arial" w:cs="Arial"/>
+          <w:b/>
+          <w:bCs/>
+        </w:rPr>
+        <w:t>4.1. Sensoren im/am Pfeil</w:t>
+      </w:r>
+    </w:p>
+    <w:p>
+      <w:pPr>
+        <w:pStyle w:val="Listenabsatz"/>
+        <w:numPr>
+          <w:ilvl w:val="0"/>
+          <w:numId w:val="10"/>
+        </w:numPr>
+        <w:spacing w:line="360" w:lineRule="auto"/>
+        <w:rPr>
+          <w:rFonts w:ascii="Arial" w:hAnsi="Arial" w:cs="Arial"/>
+          <w:b/>
+          <w:bCs/>
+        </w:rPr>
+      </w:pPr>
+      <w:r>
+        <w:rPr>
+          <w:rFonts w:ascii="Arial" w:hAnsi="Arial" w:cs="Arial"/>
+        </w:rPr>
+        <w:t>Es gab 3 Möglichkeiten die Sensoren am Pfeil anzubringen</w:t>
+      </w:r>
+    </w:p>
+    <w:p>
+      <w:pPr>
+        <w:pStyle w:val="Listenabsatz"/>
+        <w:numPr>
+          <w:ilvl w:val="0"/>
+          <w:numId w:val="10"/>
+        </w:numPr>
+        <w:spacing w:line="360" w:lineRule="auto"/>
+        <w:rPr>
+          <w:rFonts w:ascii="Arial" w:hAnsi="Arial" w:cs="Arial"/>
+          <w:b/>
+          <w:bCs/>
+        </w:rPr>
+      </w:pPr>
+      <w:r>
+        <w:rPr>
+          <w:rFonts w:ascii="Arial" w:hAnsi="Arial" w:cs="Arial"/>
+        </w:rPr>
+        <w:t>Eine Idee war es alle Sensoren hinten an den Federn anzubringen ohne einen Staudruck Unterschied da diese erst mit der anderen Idee kam das man alles in die Pfeilspitze setzt</w:t>
+      </w:r>
+    </w:p>
+    <w:p>
+      <w:pPr>
+        <w:pStyle w:val="Listenabsatz"/>
+        <w:numPr>
+          <w:ilvl w:val="0"/>
+          <w:numId w:val="10"/>
+        </w:numPr>
+        <w:spacing w:line="360" w:lineRule="auto"/>
+        <w:rPr>
+          <w:rFonts w:ascii="Arial" w:hAnsi="Arial" w:cs="Arial"/>
+        </w:rPr>
+      </w:pPr>
+      <w:r>
+        <w:rPr>
+          <w:rFonts w:ascii="Arial" w:hAnsi="Arial" w:cs="Arial"/>
+        </w:rPr>
+        <w:t>Bei der Idee</w:t>
+      </w:r>
+      <w:r>
+        <w:rPr>
+          <w:rFonts w:ascii="Arial" w:hAnsi="Arial" w:cs="Arial"/>
+        </w:rPr>
+        <w:t xml:space="preserve"> alles nach hinten zu setzen wären es drei kleine Platinen gewesen, die immer an einer Feder </w:t>
+      </w:r>
+      <w:proofErr w:type="gramStart"/>
+      <w:r>
+        <w:rPr>
+          <w:rFonts w:ascii="Arial" w:hAnsi="Arial" w:cs="Arial"/>
+        </w:rPr>
+        <w:t>wären</w:t>
+      </w:r>
+      <w:proofErr w:type="gramEnd"/>
+      <w:r>
+        <w:rPr>
+          <w:rFonts w:ascii="Arial" w:hAnsi="Arial" w:cs="Arial"/>
+        </w:rPr>
+        <w:t xml:space="preserve"> doch da fängt das Problem schon an wie werden diese verbunden ohne das die Aerodynamik darunter leiden muss?</w:t>
+      </w:r>
+    </w:p>
+    <w:p>
+      <w:pPr>
+        <w:pStyle w:val="Listenabsatz"/>
+        <w:numPr>
+          <w:ilvl w:val="0"/>
+          <w:numId w:val="10"/>
+        </w:numPr>
+        <w:spacing w:line="360" w:lineRule="auto"/>
+        <w:rPr>
+          <w:rFonts w:ascii="Arial" w:hAnsi="Arial" w:cs="Arial"/>
+        </w:rPr>
+      </w:pPr>
+      <w:r>
+        <w:rPr>
+          <w:rFonts w:ascii="Arial" w:hAnsi="Arial" w:cs="Arial"/>
+        </w:rPr>
+        <w:t xml:space="preserve">Eine andere Idee war es den Pfeil komplett neu zu machen und nicht nur die Spitze in dem Pfeil hätte man eine </w:t>
+      </w:r>
+      <w:proofErr w:type="gramStart"/>
+      <w:r>
+        <w:rPr>
+          <w:rFonts w:ascii="Arial" w:hAnsi="Arial" w:cs="Arial"/>
+        </w:rPr>
+        <w:t>Platine</w:t>
+      </w:r>
+      <w:proofErr w:type="gramEnd"/>
+      <w:r>
+        <w:rPr>
+          <w:rFonts w:ascii="Arial" w:hAnsi="Arial" w:cs="Arial"/>
+        </w:rPr>
+        <w:t xml:space="preserve"> die sehr lang wäre bei dem Vorschlag dachte ich schon an eine Pitot-Rohr Messung doch da musste mehr sein somit kam die finale Idee</w:t>
+      </w:r>
+    </w:p>
+    <w:p>
+      <w:pPr>
+        <w:spacing w:line="360" w:lineRule="auto"/>
+        <w:rPr>
+          <w:rFonts w:ascii="Arial" w:hAnsi="Arial" w:cs="Arial"/>
+          <w:b/>
+          <w:bCs/>
+        </w:rPr>
+      </w:pPr>
+    </w:p>
+    <w:p>
+      <w:pPr>
+        <w:spacing w:line="360" w:lineRule="auto"/>
+        <w:rPr>
+          <w:rFonts w:ascii="Arial" w:hAnsi="Arial" w:cs="Arial"/>
+          <w:b/>
+          <w:bCs/>
+        </w:rPr>
+      </w:pPr>
+      <w:r>
+        <w:rPr>
+          <w:rFonts w:ascii="Arial" w:hAnsi="Arial" w:cs="Arial"/>
+          <w:b/>
+          <w:bCs/>
+        </w:rPr>
+        <w:t xml:space="preserve">5.1. </w:t>
+      </w:r>
+      <w:r>
+        <w:rPr>
+          <w:rFonts w:ascii="Arial" w:hAnsi="Arial" w:cs="Arial"/>
+          <w:b/>
+          <w:bCs/>
+        </w:rPr>
+        <w:t>Was will ich messen?</w:t>
+      </w:r>
+    </w:p>
+    <w:p>
+      <w:pPr>
+        <w:pStyle w:val="Listenabsatz"/>
+        <w:numPr>
+          <w:ilvl w:val="0"/>
+          <w:numId w:val="11"/>
+        </w:numPr>
+        <w:spacing w:line="360" w:lineRule="auto"/>
+        <w:rPr>
+          <w:rFonts w:ascii="Arial" w:hAnsi="Arial" w:cs="Arial"/>
+        </w:rPr>
+      </w:pPr>
+      <w:r>
+        <w:rPr>
+          <w:rFonts w:ascii="Arial" w:hAnsi="Arial" w:cs="Arial"/>
+        </w:rPr>
+        <w:t xml:space="preserve">Druckunterschied </w:t>
+      </w:r>
+      <w:r>
+        <w:rPr>
+          <w:rFonts w:ascii="Arial" w:hAnsi="Arial" w:cs="Arial"/>
+        </w:rPr>
+        <w:sym w:font="Wingdings" w:char="F0E0"/>
+      </w:r>
+      <w:r>
+        <w:rPr>
+          <w:rFonts w:ascii="Arial" w:hAnsi="Arial" w:cs="Arial"/>
+        </w:rPr>
+        <w:t xml:space="preserve"> Zwei Absolutdrucksensoren, um die Geschwindigkeit zu berechnen, Korrekturmessung für den 6-Achsengyro</w:t>
+      </w:r>
+    </w:p>
+    <w:p>
+      <w:pPr>
+        <w:pStyle w:val="Listenabsatz"/>
+        <w:numPr>
+          <w:ilvl w:val="0"/>
+          <w:numId w:val="11"/>
+        </w:numPr>
+        <w:spacing w:line="360" w:lineRule="auto"/>
+        <w:rPr>
+          <w:rFonts w:ascii="Arial" w:hAnsi="Arial" w:cs="Arial"/>
+        </w:rPr>
+      </w:pPr>
+      <w:r>
+        <w:rPr>
+          <w:rFonts w:ascii="Arial" w:hAnsi="Arial" w:cs="Arial"/>
+        </w:rPr>
+        <w:t xml:space="preserve">Beschleunigung </w:t>
+      </w:r>
+      <w:r>
+        <w:rPr>
+          <w:rFonts w:ascii="Arial" w:hAnsi="Arial" w:cs="Arial"/>
+        </w:rPr>
+        <w:sym w:font="Wingdings" w:char="F0E0"/>
+      </w:r>
+      <w:r>
+        <w:rPr>
+          <w:rFonts w:ascii="Arial" w:hAnsi="Arial" w:cs="Arial"/>
+        </w:rPr>
+        <w:t xml:space="preserve"> 6-Achsengyro</w:t>
+      </w:r>
+    </w:p>
+    <w:p>
+      <w:pPr>
+        <w:rPr>
+          <w:rFonts w:ascii="Arial" w:hAnsi="Arial" w:cs="Arial"/>
+          <w:b/>
+          <w:bCs/>
+          <w:sz w:val="28"/>
+          <w:szCs w:val="28"/>
+        </w:rPr>
+      </w:pPr>
+    </w:p>
+    <w:p>
+      <w:pPr>
+        <w:rPr>
+          <w:rFonts w:ascii="Arial" w:hAnsi="Arial" w:cs="Arial"/>
+          <w:b/>
+          <w:bCs/>
+          <w:sz w:val="28"/>
+          <w:szCs w:val="28"/>
+        </w:rPr>
+      </w:pPr>
+    </w:p>
+    <w:p>
+      <w:pPr>
+        <w:rPr>
+          <w:rFonts w:ascii="Arial" w:hAnsi="Arial" w:cs="Arial"/>
+          <w:b/>
+          <w:bCs/>
+          <w:sz w:val="28"/>
+          <w:szCs w:val="28"/>
+        </w:rPr>
+      </w:pPr>
+    </w:p>
+    <w:p>
+      <w:pPr>
+        <w:spacing w:line="360" w:lineRule="auto"/>
+        <w:rPr>
+          <w:rFonts w:ascii="Arial" w:hAnsi="Arial" w:cs="Arial"/>
+          <w:b/>
+          <w:bCs/>
+          <w:sz w:val="28"/>
+          <w:szCs w:val="28"/>
+        </w:rPr>
+      </w:pPr>
+      <w:r>
+        <w:rPr>
+          <w:rFonts w:ascii="Arial" w:hAnsi="Arial" w:cs="Arial"/>
+          <w:b/>
+          <w:bCs/>
+          <w:sz w:val="28"/>
+          <w:szCs w:val="28"/>
+        </w:rPr>
+        <w:lastRenderedPageBreak/>
+        <w:t>7. Fazit und Ausblick</w:t>
+      </w:r>
+    </w:p>
+    <w:p>
+      <w:pPr>
+        <w:spacing w:line="360" w:lineRule="auto"/>
+        <w:rPr>
+          <w:rFonts w:ascii="Arial" w:hAnsi="Arial" w:cs="Arial"/>
+          <w:b/>
+          <w:bCs/>
+        </w:rPr>
+      </w:pPr>
+      <w:r>
+        <w:rPr>
+          <w:rFonts w:ascii="Arial" w:hAnsi="Arial" w:cs="Arial"/>
+          <w:b/>
+          <w:bCs/>
+        </w:rPr>
+        <w:t xml:space="preserve">7.1. </w:t>
+      </w:r>
+      <w:r>
+        <w:rPr>
+          <w:rFonts w:ascii="Arial" w:hAnsi="Arial" w:cs="Arial"/>
+          <w:b/>
+          <w:bCs/>
+        </w:rPr>
+        <w:t>Später mehr Einsatz in auch anderen Bereichen</w:t>
+      </w:r>
+    </w:p>
+    <w:p>
+      <w:pPr>
+        <w:pStyle w:val="Listenabsatz"/>
+        <w:numPr>
+          <w:ilvl w:val="0"/>
+          <w:numId w:val="18"/>
+        </w:numPr>
+        <w:spacing w:line="360" w:lineRule="auto"/>
+        <w:rPr>
+          <w:b/>
+          <w:bCs/>
+        </w:rPr>
+      </w:pPr>
+      <w:r>
+        <w:t>Wenn die Platine ein Erfolg ist, will ich testen wie sich die Platine in anderen Bereichen schlagen kann</w:t>
+      </w:r>
+    </w:p>
+    <w:p>
+      <w:pPr>
+        <w:pStyle w:val="Listenabsatz"/>
+        <w:numPr>
+          <w:ilvl w:val="0"/>
+          <w:numId w:val="18"/>
+        </w:numPr>
+        <w:spacing w:line="360" w:lineRule="auto"/>
+        <w:rPr>
+          <w:b/>
+          <w:bCs/>
+        </w:rPr>
+      </w:pPr>
+      <w:r>
+        <w:t>Sollte es nämlich funktionieren könnte man die Platine in zum Beispiel kleine Molche setzen, die für das Reinigen von Pipeline-Rohren eingesetzt werden, da die Platinen von dem Herstellen oft noch größer sind und man so das Einsetzen von kleineren Molchen ermöglichen kann</w:t>
+      </w:r>
+    </w:p>
+    <w:p>
+      <w:pPr>
+        <w:pStyle w:val="Listenabsatz"/>
+        <w:numPr>
+          <w:ilvl w:val="0"/>
+          <w:numId w:val="18"/>
+        </w:numPr>
+        <w:spacing w:line="360" w:lineRule="auto"/>
+      </w:pPr>
+      <w:r>
+        <w:t>Doch trotzdem hoffe ich das es für Hobby Bogensportvereine interessant ist da es günstiger als andere Möglichkeiten ist, um die Geschwindigkeit und Beschleunigung zu messen</w:t>
+      </w:r>
+    </w:p>
+    <w:p>
+      <w:pPr>
+        <w:pStyle w:val="Listenabsatz"/>
+        <w:spacing w:line="360" w:lineRule="auto"/>
+        <w:rPr>
+          <w:rFonts w:ascii="Arial" w:hAnsi="Arial" w:cs="Arial"/>
+        </w:rPr>
+      </w:pPr>
+    </w:p>
+    <w:p>
+      <w:pPr>
+        <w:tabs>
+          <w:tab w:val="left" w:pos="1639"/>
+        </w:tabs>
       </w:pPr>
     </w:p>
     <w:sectPr>
@@ -458,6 +1916,241 @@
 <file path=word/numbering.xml><?xml version="1.0" encoding="utf-8"?>
 <w:numbering xmlns:wpc="http://schemas.microsoft.com/office/word/2010/wordprocessingCanvas" xmlns:cx="http://schemas.microsoft.com/office/drawing/2014/chartex" xmlns:cx1="http://schemas.microsoft.com/office/drawing/2015/9/8/chartex" xmlns:cx2="http://schemas.microsoft.com/office/drawing/2015/10/21/chartex" xmlns:cx3="http://schemas.microsoft.com/office/drawing/2016/5/9/chartex" xmlns:cx4="http://schemas.microsoft.com/office/drawing/2016/5/10/chartex" xmlns:cx5="http://schemas.microsoft.com/office/drawing/2016/5/11/chartex" xmlns:cx6="http://schemas.microsoft.com/office/drawing/2016/5/12/chartex" xmlns:cx7="http://schemas.microsoft.com/office/drawing/2016/5/13/chartex" xmlns:cx8="http://schemas.microsoft.com/office/drawing/2016/5/14/chartex" xmlns:mc="http://schemas.openxmlformats.org/markup-compatibility/2006" xmlns:aink="http://schemas.microsoft.com/office/drawing/2016/ink" xmlns:am3d="http://schemas.microsoft.com/office/drawing/2017/model3d" xmlns:o="urn:schemas-microsoft-com:office:office" xmlns:oel="http://schemas.microsoft.com/office/2019/extlst" xmlns:r="http://schemas.openxmlformats.org/officeDocument/2006/relationships" xmlns:m="http://schemas.openxmlformats.org/officeDocument/2006/math" xmlns:v="urn:schemas-microsoft-com:vml" xmlns:wp14="http://schemas.microsoft.com/office/word/2010/wordprocessingDrawing" xmlns:wp="http://schemas.openxmlformats.org/drawingml/2006/wordprocessingDrawing" xmlns:w10="urn:schemas-microsoft-com:office:word" xmlns:w="http://schemas.openxmlformats.org/wordprocessingml/2006/main" xmlns:w14="http://schemas.microsoft.com/office/word/2010/wordml" xmlns:w15="http://schemas.microsoft.com/office/word/2012/wordml" xmlns:w16cex="http://schemas.microsoft.com/office/word/2018/wordml/cex" xmlns:w16cid="http://schemas.microsoft.com/office/word/2016/wordml/cid" xmlns:w16="http://schemas.microsoft.com/office/word/2018/wordml" xmlns:w16du="http://schemas.microsoft.com/office/word/2023/wordml/word16du" xmlns:w16sdtdh="http://schemas.microsoft.com/office/word/2020/wordml/sdtdatahash" xmlns:w16sdtfl="http://schemas.microsoft.com/office/word/2024/wordml/sdtformatlock" xmlns:w16se="http://schemas.microsoft.com/office/word/2015/wordml/symex" xmlns:wpg="http://schemas.microsoft.com/office/word/2010/wordprocessingGroup" xmlns:wpi="http://schemas.microsoft.com/office/word/2010/wordprocessingInk" xmlns:wne="http://schemas.microsoft.com/office/word/2006/wordml" xmlns:wps="http://schemas.microsoft.com/office/word/2010/wordprocessingShape" mc:Ignorable="w14 w15 w16se w16cid w16 w16cex w16sdtdh w16sdtfl w16du wp14">
   <w:abstractNum w:abstractNumId="0" w15:restartNumberingAfterBreak="0">
+    <w:nsid w:val="00C24715"/>
+    <w:multiLevelType w:val="multilevel"/>
+    <w:tmpl w:val="670E0F3E"/>
+    <w:lvl w:ilvl="0">
+      <w:start w:val="5"/>
+      <w:numFmt w:val="decimal"/>
+      <w:lvlText w:val="%1."/>
+      <w:lvlJc w:val="left"/>
+      <w:pPr>
+        <w:ind w:left="400" w:hanging="400"/>
+      </w:pPr>
+      <w:rPr>
+        <w:rFonts w:hint="default"/>
+        <w:u w:val="none"/>
+      </w:rPr>
+    </w:lvl>
+    <w:lvl w:ilvl="1">
+      <w:start w:val="1"/>
+      <w:numFmt w:val="decimal"/>
+      <w:lvlText w:val="%1.%2."/>
+      <w:lvlJc w:val="left"/>
+      <w:pPr>
+        <w:ind w:left="2140" w:hanging="720"/>
+      </w:pPr>
+      <w:rPr>
+        <w:rFonts w:hint="default"/>
+        <w:u w:val="none"/>
+      </w:rPr>
+    </w:lvl>
+    <w:lvl w:ilvl="2">
+      <w:start w:val="1"/>
+      <w:numFmt w:val="decimal"/>
+      <w:lvlText w:val="%1.%2.%3."/>
+      <w:lvlJc w:val="left"/>
+      <w:pPr>
+        <w:ind w:left="3560" w:hanging="720"/>
+      </w:pPr>
+      <w:rPr>
+        <w:rFonts w:hint="default"/>
+        <w:u w:val="none"/>
+      </w:rPr>
+    </w:lvl>
+    <w:lvl w:ilvl="3">
+      <w:start w:val="1"/>
+      <w:numFmt w:val="decimal"/>
+      <w:lvlText w:val="%1.%2.%3.%4."/>
+      <w:lvlJc w:val="left"/>
+      <w:pPr>
+        <w:ind w:left="5340" w:hanging="1080"/>
+      </w:pPr>
+      <w:rPr>
+        <w:rFonts w:hint="default"/>
+        <w:u w:val="none"/>
+      </w:rPr>
+    </w:lvl>
+    <w:lvl w:ilvl="4">
+      <w:start w:val="1"/>
+      <w:numFmt w:val="decimal"/>
+      <w:lvlText w:val="%1.%2.%3.%4.%5."/>
+      <w:lvlJc w:val="left"/>
+      <w:pPr>
+        <w:ind w:left="6760" w:hanging="1080"/>
+      </w:pPr>
+      <w:rPr>
+        <w:rFonts w:hint="default"/>
+        <w:u w:val="none"/>
+      </w:rPr>
+    </w:lvl>
+    <w:lvl w:ilvl="5">
+      <w:start w:val="1"/>
+      <w:numFmt w:val="decimal"/>
+      <w:lvlText w:val="%1.%2.%3.%4.%5.%6."/>
+      <w:lvlJc w:val="left"/>
+      <w:pPr>
+        <w:ind w:left="8540" w:hanging="1440"/>
+      </w:pPr>
+      <w:rPr>
+        <w:rFonts w:hint="default"/>
+        <w:u w:val="none"/>
+      </w:rPr>
+    </w:lvl>
+    <w:lvl w:ilvl="6">
+      <w:start w:val="1"/>
+      <w:numFmt w:val="decimal"/>
+      <w:lvlText w:val="%1.%2.%3.%4.%5.%6.%7."/>
+      <w:lvlJc w:val="left"/>
+      <w:pPr>
+        <w:ind w:left="9960" w:hanging="1440"/>
+      </w:pPr>
+      <w:rPr>
+        <w:rFonts w:hint="default"/>
+        <w:u w:val="none"/>
+      </w:rPr>
+    </w:lvl>
+    <w:lvl w:ilvl="7">
+      <w:start w:val="1"/>
+      <w:numFmt w:val="decimal"/>
+      <w:lvlText w:val="%1.%2.%3.%4.%5.%6.%7.%8."/>
+      <w:lvlJc w:val="left"/>
+      <w:pPr>
+        <w:ind w:left="11740" w:hanging="1800"/>
+      </w:pPr>
+      <w:rPr>
+        <w:rFonts w:hint="default"/>
+        <w:u w:val="none"/>
+      </w:rPr>
+    </w:lvl>
+    <w:lvl w:ilvl="8">
+      <w:start w:val="1"/>
+      <w:numFmt w:val="decimal"/>
+      <w:lvlText w:val="%1.%2.%3.%4.%5.%6.%7.%8.%9."/>
+      <w:lvlJc w:val="left"/>
+      <w:pPr>
+        <w:ind w:left="13520" w:hanging="2160"/>
+      </w:pPr>
+      <w:rPr>
+        <w:rFonts w:hint="default"/>
+        <w:u w:val="none"/>
+      </w:rPr>
+    </w:lvl>
+  </w:abstractNum>
+  <w:abstractNum w:abstractNumId="1" w15:restartNumberingAfterBreak="0">
+    <w:nsid w:val="06617628"/>
+    <w:multiLevelType w:val="hybridMultilevel"/>
+    <w:tmpl w:val="3A2053FA"/>
+    <w:lvl w:ilvl="0" w:tplc="AC50F748">
+      <w:start w:val="1"/>
+      <w:numFmt w:val="bullet"/>
+      <w:lvlText w:val="-"/>
+      <w:lvlJc w:val="left"/>
+      <w:pPr>
+        <w:ind w:left="1780" w:hanging="360"/>
+      </w:pPr>
+      <w:rPr>
+        <w:rFonts w:ascii="Arial" w:eastAsiaTheme="minorHAnsi" w:hAnsi="Arial" w:cs="Arial" w:hint="default"/>
+      </w:rPr>
+    </w:lvl>
+    <w:lvl w:ilvl="1" w:tplc="04070003" w:tentative="1">
+      <w:start w:val="1"/>
+      <w:numFmt w:val="bullet"/>
+      <w:lvlText w:val="o"/>
+      <w:lvlJc w:val="left"/>
+      <w:pPr>
+        <w:ind w:left="1440" w:hanging="360"/>
+      </w:pPr>
+      <w:rPr>
+        <w:rFonts w:ascii="Courier New" w:hAnsi="Courier New" w:cs="Courier New" w:hint="default"/>
+      </w:rPr>
+    </w:lvl>
+    <w:lvl w:ilvl="2" w:tplc="04070005" w:tentative="1">
+      <w:start w:val="1"/>
+      <w:numFmt w:val="bullet"/>
+      <w:lvlText w:val=""/>
+      <w:lvlJc w:val="left"/>
+      <w:pPr>
+        <w:ind w:left="2160" w:hanging="360"/>
+      </w:pPr>
+      <w:rPr>
+        <w:rFonts w:ascii="Wingdings" w:hAnsi="Wingdings" w:hint="default"/>
+      </w:rPr>
+    </w:lvl>
+    <w:lvl w:ilvl="3" w:tplc="04070001" w:tentative="1">
+      <w:start w:val="1"/>
+      <w:numFmt w:val="bullet"/>
+      <w:lvlText w:val=""/>
+      <w:lvlJc w:val="left"/>
+      <w:pPr>
+        <w:ind w:left="2880" w:hanging="360"/>
+      </w:pPr>
+      <w:rPr>
+        <w:rFonts w:ascii="Symbol" w:hAnsi="Symbol" w:hint="default"/>
+      </w:rPr>
+    </w:lvl>
+    <w:lvl w:ilvl="4" w:tplc="04070003" w:tentative="1">
+      <w:start w:val="1"/>
+      <w:numFmt w:val="bullet"/>
+      <w:lvlText w:val="o"/>
+      <w:lvlJc w:val="left"/>
+      <w:pPr>
+        <w:ind w:left="3600" w:hanging="360"/>
+      </w:pPr>
+      <w:rPr>
+        <w:rFonts w:ascii="Courier New" w:hAnsi="Courier New" w:cs="Courier New" w:hint="default"/>
+      </w:rPr>
+    </w:lvl>
+    <w:lvl w:ilvl="5" w:tplc="04070005" w:tentative="1">
+      <w:start w:val="1"/>
+      <w:numFmt w:val="bullet"/>
+      <w:lvlText w:val=""/>
+      <w:lvlJc w:val="left"/>
+      <w:pPr>
+        <w:ind w:left="4320" w:hanging="360"/>
+      </w:pPr>
+      <w:rPr>
+        <w:rFonts w:ascii="Wingdings" w:hAnsi="Wingdings" w:hint="default"/>
+      </w:rPr>
+    </w:lvl>
+    <w:lvl w:ilvl="6" w:tplc="04070001" w:tentative="1">
+      <w:start w:val="1"/>
+      <w:numFmt w:val="bullet"/>
+      <w:lvlText w:val=""/>
+      <w:lvlJc w:val="left"/>
+      <w:pPr>
+        <w:ind w:left="5040" w:hanging="360"/>
+      </w:pPr>
+      <w:rPr>
+        <w:rFonts w:ascii="Symbol" w:hAnsi="Symbol" w:hint="default"/>
+      </w:rPr>
+    </w:lvl>
+    <w:lvl w:ilvl="7" w:tplc="04070003" w:tentative="1">
+      <w:start w:val="1"/>
+      <w:numFmt w:val="bullet"/>
+      <w:lvlText w:val="o"/>
+      <w:lvlJc w:val="left"/>
+      <w:pPr>
+        <w:ind w:left="5760" w:hanging="360"/>
+      </w:pPr>
+      <w:rPr>
+        <w:rFonts w:ascii="Courier New" w:hAnsi="Courier New" w:cs="Courier New" w:hint="default"/>
+      </w:rPr>
+    </w:lvl>
+    <w:lvl w:ilvl="8" w:tplc="04070005" w:tentative="1">
+      <w:start w:val="1"/>
+      <w:numFmt w:val="bullet"/>
+      <w:lvlText w:val=""/>
+      <w:lvlJc w:val="left"/>
+      <w:pPr>
+        <w:ind w:left="6480" w:hanging="360"/>
+      </w:pPr>
+      <w:rPr>
+        <w:rFonts w:ascii="Wingdings" w:hAnsi="Wingdings" w:hint="default"/>
+      </w:rPr>
+    </w:lvl>
+  </w:abstractNum>
+  <w:abstractNum w:abstractNumId="2" w15:restartNumberingAfterBreak="0">
     <w:nsid w:val="077C5D8D"/>
     <w:multiLevelType w:val="hybridMultilevel"/>
     <w:tmpl w:val="63541A96"/>
@@ -569,7 +2262,453 @@
       </w:rPr>
     </w:lvl>
   </w:abstractNum>
-  <w:abstractNum w:abstractNumId="1" w15:restartNumberingAfterBreak="0">
+  <w:abstractNum w:abstractNumId="3" w15:restartNumberingAfterBreak="0">
+    <w:nsid w:val="0D651A63"/>
+    <w:multiLevelType w:val="hybridMultilevel"/>
+    <w:tmpl w:val="CA884A6C"/>
+    <w:lvl w:ilvl="0" w:tplc="0407000F">
+      <w:start w:val="1"/>
+      <w:numFmt w:val="decimal"/>
+      <w:lvlText w:val="%1."/>
+      <w:lvlJc w:val="left"/>
+      <w:pPr>
+        <w:ind w:left="720" w:hanging="360"/>
+      </w:pPr>
+      <w:rPr>
+        <w:rFonts w:hint="default"/>
+      </w:rPr>
+    </w:lvl>
+    <w:lvl w:ilvl="1" w:tplc="04070019" w:tentative="1">
+      <w:start w:val="1"/>
+      <w:numFmt w:val="lowerLetter"/>
+      <w:lvlText w:val="%2."/>
+      <w:lvlJc w:val="left"/>
+      <w:pPr>
+        <w:ind w:left="1440" w:hanging="360"/>
+      </w:pPr>
+    </w:lvl>
+    <w:lvl w:ilvl="2" w:tplc="0407001B" w:tentative="1">
+      <w:start w:val="1"/>
+      <w:numFmt w:val="lowerRoman"/>
+      <w:lvlText w:val="%3."/>
+      <w:lvlJc w:val="right"/>
+      <w:pPr>
+        <w:ind w:left="2160" w:hanging="180"/>
+      </w:pPr>
+    </w:lvl>
+    <w:lvl w:ilvl="3" w:tplc="0407000F" w:tentative="1">
+      <w:start w:val="1"/>
+      <w:numFmt w:val="decimal"/>
+      <w:lvlText w:val="%4."/>
+      <w:lvlJc w:val="left"/>
+      <w:pPr>
+        <w:ind w:left="2880" w:hanging="360"/>
+      </w:pPr>
+    </w:lvl>
+    <w:lvl w:ilvl="4" w:tplc="04070019" w:tentative="1">
+      <w:start w:val="1"/>
+      <w:numFmt w:val="lowerLetter"/>
+      <w:lvlText w:val="%5."/>
+      <w:lvlJc w:val="left"/>
+      <w:pPr>
+        <w:ind w:left="3600" w:hanging="360"/>
+      </w:pPr>
+    </w:lvl>
+    <w:lvl w:ilvl="5" w:tplc="0407001B" w:tentative="1">
+      <w:start w:val="1"/>
+      <w:numFmt w:val="lowerRoman"/>
+      <w:lvlText w:val="%6."/>
+      <w:lvlJc w:val="right"/>
+      <w:pPr>
+        <w:ind w:left="4320" w:hanging="180"/>
+      </w:pPr>
+    </w:lvl>
+    <w:lvl w:ilvl="6" w:tplc="0407000F" w:tentative="1">
+      <w:start w:val="1"/>
+      <w:numFmt w:val="decimal"/>
+      <w:lvlText w:val="%7."/>
+      <w:lvlJc w:val="left"/>
+      <w:pPr>
+        <w:ind w:left="5040" w:hanging="360"/>
+      </w:pPr>
+    </w:lvl>
+    <w:lvl w:ilvl="7" w:tplc="04070019" w:tentative="1">
+      <w:start w:val="1"/>
+      <w:numFmt w:val="lowerLetter"/>
+      <w:lvlText w:val="%8."/>
+      <w:lvlJc w:val="left"/>
+      <w:pPr>
+        <w:ind w:left="5760" w:hanging="360"/>
+      </w:pPr>
+    </w:lvl>
+    <w:lvl w:ilvl="8" w:tplc="0407001B" w:tentative="1">
+      <w:start w:val="1"/>
+      <w:numFmt w:val="lowerRoman"/>
+      <w:lvlText w:val="%9."/>
+      <w:lvlJc w:val="right"/>
+      <w:pPr>
+        <w:ind w:left="6480" w:hanging="180"/>
+      </w:pPr>
+    </w:lvl>
+  </w:abstractNum>
+  <w:abstractNum w:abstractNumId="4" w15:restartNumberingAfterBreak="0">
+    <w:nsid w:val="0E08098F"/>
+    <w:multiLevelType w:val="multilevel"/>
+    <w:tmpl w:val="A8A0AD0C"/>
+    <w:lvl w:ilvl="0">
+      <w:start w:val="3"/>
+      <w:numFmt w:val="decimal"/>
+      <w:lvlText w:val="%1."/>
+      <w:lvlJc w:val="left"/>
+      <w:pPr>
+        <w:ind w:left="400" w:hanging="400"/>
+      </w:pPr>
+      <w:rPr>
+        <w:rFonts w:hint="default"/>
+        <w:u w:val="none"/>
+      </w:rPr>
+    </w:lvl>
+    <w:lvl w:ilvl="1">
+      <w:start w:val="1"/>
+      <w:numFmt w:val="decimal"/>
+      <w:lvlText w:val="%1.%2."/>
+      <w:lvlJc w:val="left"/>
+      <w:pPr>
+        <w:ind w:left="2140" w:hanging="720"/>
+      </w:pPr>
+      <w:rPr>
+        <w:rFonts w:hint="default"/>
+        <w:u w:val="none"/>
+      </w:rPr>
+    </w:lvl>
+    <w:lvl w:ilvl="2">
+      <w:start w:val="1"/>
+      <w:numFmt w:val="decimal"/>
+      <w:lvlText w:val="%1.%2.%3."/>
+      <w:lvlJc w:val="left"/>
+      <w:pPr>
+        <w:ind w:left="3560" w:hanging="720"/>
+      </w:pPr>
+      <w:rPr>
+        <w:rFonts w:hint="default"/>
+        <w:u w:val="none"/>
+      </w:rPr>
+    </w:lvl>
+    <w:lvl w:ilvl="3">
+      <w:start w:val="1"/>
+      <w:numFmt w:val="decimal"/>
+      <w:lvlText w:val="%1.%2.%3.%4."/>
+      <w:lvlJc w:val="left"/>
+      <w:pPr>
+        <w:ind w:left="5340" w:hanging="1080"/>
+      </w:pPr>
+      <w:rPr>
+        <w:rFonts w:hint="default"/>
+        <w:u w:val="none"/>
+      </w:rPr>
+    </w:lvl>
+    <w:lvl w:ilvl="4">
+      <w:start w:val="1"/>
+      <w:numFmt w:val="decimal"/>
+      <w:lvlText w:val="%1.%2.%3.%4.%5."/>
+      <w:lvlJc w:val="left"/>
+      <w:pPr>
+        <w:ind w:left="6760" w:hanging="1080"/>
+      </w:pPr>
+      <w:rPr>
+        <w:rFonts w:hint="default"/>
+        <w:u w:val="none"/>
+      </w:rPr>
+    </w:lvl>
+    <w:lvl w:ilvl="5">
+      <w:start w:val="1"/>
+      <w:numFmt w:val="decimal"/>
+      <w:lvlText w:val="%1.%2.%3.%4.%5.%6."/>
+      <w:lvlJc w:val="left"/>
+      <w:pPr>
+        <w:ind w:left="8540" w:hanging="1440"/>
+      </w:pPr>
+      <w:rPr>
+        <w:rFonts w:hint="default"/>
+        <w:u w:val="none"/>
+      </w:rPr>
+    </w:lvl>
+    <w:lvl w:ilvl="6">
+      <w:start w:val="1"/>
+      <w:numFmt w:val="decimal"/>
+      <w:lvlText w:val="%1.%2.%3.%4.%5.%6.%7."/>
+      <w:lvlJc w:val="left"/>
+      <w:pPr>
+        <w:ind w:left="9960" w:hanging="1440"/>
+      </w:pPr>
+      <w:rPr>
+        <w:rFonts w:hint="default"/>
+        <w:u w:val="none"/>
+      </w:rPr>
+    </w:lvl>
+    <w:lvl w:ilvl="7">
+      <w:start w:val="1"/>
+      <w:numFmt w:val="decimal"/>
+      <w:lvlText w:val="%1.%2.%3.%4.%5.%6.%7.%8."/>
+      <w:lvlJc w:val="left"/>
+      <w:pPr>
+        <w:ind w:left="11740" w:hanging="1800"/>
+      </w:pPr>
+      <w:rPr>
+        <w:rFonts w:hint="default"/>
+        <w:u w:val="none"/>
+      </w:rPr>
+    </w:lvl>
+    <w:lvl w:ilvl="8">
+      <w:start w:val="1"/>
+      <w:numFmt w:val="decimal"/>
+      <w:lvlText w:val="%1.%2.%3.%4.%5.%6.%7.%8.%9."/>
+      <w:lvlJc w:val="left"/>
+      <w:pPr>
+        <w:ind w:left="13520" w:hanging="2160"/>
+      </w:pPr>
+      <w:rPr>
+        <w:rFonts w:hint="default"/>
+        <w:u w:val="none"/>
+      </w:rPr>
+    </w:lvl>
+  </w:abstractNum>
+  <w:abstractNum w:abstractNumId="5" w15:restartNumberingAfterBreak="0">
+    <w:nsid w:val="14775047"/>
+    <w:multiLevelType w:val="multilevel"/>
+    <w:tmpl w:val="0CF094EE"/>
+    <w:lvl w:ilvl="0">
+      <w:start w:val="7"/>
+      <w:numFmt w:val="decimal"/>
+      <w:lvlText w:val="%1."/>
+      <w:lvlJc w:val="left"/>
+      <w:pPr>
+        <w:ind w:left="400" w:hanging="400"/>
+      </w:pPr>
+      <w:rPr>
+        <w:rFonts w:hint="default"/>
+        <w:u w:val="none"/>
+      </w:rPr>
+    </w:lvl>
+    <w:lvl w:ilvl="1">
+      <w:start w:val="1"/>
+      <w:numFmt w:val="decimal"/>
+      <w:lvlText w:val="%1.%2."/>
+      <w:lvlJc w:val="left"/>
+      <w:pPr>
+        <w:ind w:left="2140" w:hanging="720"/>
+      </w:pPr>
+      <w:rPr>
+        <w:rFonts w:hint="default"/>
+        <w:u w:val="none"/>
+      </w:rPr>
+    </w:lvl>
+    <w:lvl w:ilvl="2">
+      <w:start w:val="1"/>
+      <w:numFmt w:val="decimal"/>
+      <w:lvlText w:val="%1.%2.%3."/>
+      <w:lvlJc w:val="left"/>
+      <w:pPr>
+        <w:ind w:left="3560" w:hanging="720"/>
+      </w:pPr>
+      <w:rPr>
+        <w:rFonts w:hint="default"/>
+        <w:u w:val="none"/>
+      </w:rPr>
+    </w:lvl>
+    <w:lvl w:ilvl="3">
+      <w:start w:val="1"/>
+      <w:numFmt w:val="decimal"/>
+      <w:lvlText w:val="%1.%2.%3.%4."/>
+      <w:lvlJc w:val="left"/>
+      <w:pPr>
+        <w:ind w:left="5340" w:hanging="1080"/>
+      </w:pPr>
+      <w:rPr>
+        <w:rFonts w:hint="default"/>
+        <w:u w:val="none"/>
+      </w:rPr>
+    </w:lvl>
+    <w:lvl w:ilvl="4">
+      <w:start w:val="1"/>
+      <w:numFmt w:val="decimal"/>
+      <w:lvlText w:val="%1.%2.%3.%4.%5."/>
+      <w:lvlJc w:val="left"/>
+      <w:pPr>
+        <w:ind w:left="6760" w:hanging="1080"/>
+      </w:pPr>
+      <w:rPr>
+        <w:rFonts w:hint="default"/>
+        <w:u w:val="none"/>
+      </w:rPr>
+    </w:lvl>
+    <w:lvl w:ilvl="5">
+      <w:start w:val="1"/>
+      <w:numFmt w:val="decimal"/>
+      <w:lvlText w:val="%1.%2.%3.%4.%5.%6."/>
+      <w:lvlJc w:val="left"/>
+      <w:pPr>
+        <w:ind w:left="8540" w:hanging="1440"/>
+      </w:pPr>
+      <w:rPr>
+        <w:rFonts w:hint="default"/>
+        <w:u w:val="none"/>
+      </w:rPr>
+    </w:lvl>
+    <w:lvl w:ilvl="6">
+      <w:start w:val="1"/>
+      <w:numFmt w:val="decimal"/>
+      <w:lvlText w:val="%1.%2.%3.%4.%5.%6.%7."/>
+      <w:lvlJc w:val="left"/>
+      <w:pPr>
+        <w:ind w:left="9960" w:hanging="1440"/>
+      </w:pPr>
+      <w:rPr>
+        <w:rFonts w:hint="default"/>
+        <w:u w:val="none"/>
+      </w:rPr>
+    </w:lvl>
+    <w:lvl w:ilvl="7">
+      <w:start w:val="1"/>
+      <w:numFmt w:val="decimal"/>
+      <w:lvlText w:val="%1.%2.%3.%4.%5.%6.%7.%8."/>
+      <w:lvlJc w:val="left"/>
+      <w:pPr>
+        <w:ind w:left="11740" w:hanging="1800"/>
+      </w:pPr>
+      <w:rPr>
+        <w:rFonts w:hint="default"/>
+        <w:u w:val="none"/>
+      </w:rPr>
+    </w:lvl>
+    <w:lvl w:ilvl="8">
+      <w:start w:val="1"/>
+      <w:numFmt w:val="decimal"/>
+      <w:lvlText w:val="%1.%2.%3.%4.%5.%6.%7.%8.%9."/>
+      <w:lvlJc w:val="left"/>
+      <w:pPr>
+        <w:ind w:left="13520" w:hanging="2160"/>
+      </w:pPr>
+      <w:rPr>
+        <w:rFonts w:hint="default"/>
+        <w:u w:val="none"/>
+      </w:rPr>
+    </w:lvl>
+  </w:abstractNum>
+  <w:abstractNum w:abstractNumId="6" w15:restartNumberingAfterBreak="0">
+    <w:nsid w:val="18051C7F"/>
+    <w:multiLevelType w:val="hybridMultilevel"/>
+    <w:tmpl w:val="E77037B6"/>
+    <w:lvl w:ilvl="0" w:tplc="04070001">
+      <w:start w:val="1"/>
+      <w:numFmt w:val="bullet"/>
+      <w:lvlText w:val=""/>
+      <w:lvlJc w:val="left"/>
+      <w:pPr>
+        <w:ind w:left="720" w:hanging="360"/>
+      </w:pPr>
+      <w:rPr>
+        <w:rFonts w:ascii="Symbol" w:hAnsi="Symbol" w:hint="default"/>
+      </w:rPr>
+    </w:lvl>
+    <w:lvl w:ilvl="1" w:tplc="04070003" w:tentative="1">
+      <w:start w:val="1"/>
+      <w:numFmt w:val="bullet"/>
+      <w:lvlText w:val="o"/>
+      <w:lvlJc w:val="left"/>
+      <w:pPr>
+        <w:ind w:left="1440" w:hanging="360"/>
+      </w:pPr>
+      <w:rPr>
+        <w:rFonts w:ascii="Courier New" w:hAnsi="Courier New" w:cs="Courier New" w:hint="default"/>
+      </w:rPr>
+    </w:lvl>
+    <w:lvl w:ilvl="2" w:tplc="04070005" w:tentative="1">
+      <w:start w:val="1"/>
+      <w:numFmt w:val="bullet"/>
+      <w:lvlText w:val=""/>
+      <w:lvlJc w:val="left"/>
+      <w:pPr>
+        <w:ind w:left="2160" w:hanging="360"/>
+      </w:pPr>
+      <w:rPr>
+        <w:rFonts w:ascii="Wingdings" w:hAnsi="Wingdings" w:hint="default"/>
+      </w:rPr>
+    </w:lvl>
+    <w:lvl w:ilvl="3" w:tplc="04070001" w:tentative="1">
+      <w:start w:val="1"/>
+      <w:numFmt w:val="bullet"/>
+      <w:lvlText w:val=""/>
+      <w:lvlJc w:val="left"/>
+      <w:pPr>
+        <w:ind w:left="2880" w:hanging="360"/>
+      </w:pPr>
+      <w:rPr>
+        <w:rFonts w:ascii="Symbol" w:hAnsi="Symbol" w:hint="default"/>
+      </w:rPr>
+    </w:lvl>
+    <w:lvl w:ilvl="4" w:tplc="04070003" w:tentative="1">
+      <w:start w:val="1"/>
+      <w:numFmt w:val="bullet"/>
+      <w:lvlText w:val="o"/>
+      <w:lvlJc w:val="left"/>
+      <w:pPr>
+        <w:ind w:left="3600" w:hanging="360"/>
+      </w:pPr>
+      <w:rPr>
+        <w:rFonts w:ascii="Courier New" w:hAnsi="Courier New" w:cs="Courier New" w:hint="default"/>
+      </w:rPr>
+    </w:lvl>
+    <w:lvl w:ilvl="5" w:tplc="04070005" w:tentative="1">
+      <w:start w:val="1"/>
+      <w:numFmt w:val="bullet"/>
+      <w:lvlText w:val=""/>
+      <w:lvlJc w:val="left"/>
+      <w:pPr>
+        <w:ind w:left="4320" w:hanging="360"/>
+      </w:pPr>
+      <w:rPr>
+        <w:rFonts w:ascii="Wingdings" w:hAnsi="Wingdings" w:hint="default"/>
+      </w:rPr>
+    </w:lvl>
+    <w:lvl w:ilvl="6" w:tplc="04070001" w:tentative="1">
+      <w:start w:val="1"/>
+      <w:numFmt w:val="bullet"/>
+      <w:lvlText w:val=""/>
+      <w:lvlJc w:val="left"/>
+      <w:pPr>
+        <w:ind w:left="5040" w:hanging="360"/>
+      </w:pPr>
+      <w:rPr>
+        <w:rFonts w:ascii="Symbol" w:hAnsi="Symbol" w:hint="default"/>
+      </w:rPr>
+    </w:lvl>
+    <w:lvl w:ilvl="7" w:tplc="04070003" w:tentative="1">
+      <w:start w:val="1"/>
+      <w:numFmt w:val="bullet"/>
+      <w:lvlText w:val="o"/>
+      <w:lvlJc w:val="left"/>
+      <w:pPr>
+        <w:ind w:left="5760" w:hanging="360"/>
+      </w:pPr>
+      <w:rPr>
+        <w:rFonts w:ascii="Courier New" w:hAnsi="Courier New" w:cs="Courier New" w:hint="default"/>
+      </w:rPr>
+    </w:lvl>
+    <w:lvl w:ilvl="8" w:tplc="04070005" w:tentative="1">
+      <w:start w:val="1"/>
+      <w:numFmt w:val="bullet"/>
+      <w:lvlText w:val=""/>
+      <w:lvlJc w:val="left"/>
+      <w:pPr>
+        <w:ind w:left="6480" w:hanging="360"/>
+      </w:pPr>
+      <w:rPr>
+        <w:rFonts w:ascii="Wingdings" w:hAnsi="Wingdings" w:hint="default"/>
+      </w:rPr>
+    </w:lvl>
+  </w:abstractNum>
+  <w:abstractNum w:abstractNumId="7" w15:restartNumberingAfterBreak="0">
     <w:nsid w:val="24E17C3F"/>
     <w:multiLevelType w:val="hybridMultilevel"/>
     <w:tmpl w:val="1354D750"/>
@@ -682,7 +2821,355 @@
       </w:rPr>
     </w:lvl>
   </w:abstractNum>
-  <w:abstractNum w:abstractNumId="2" w15:restartNumberingAfterBreak="0">
+  <w:abstractNum w:abstractNumId="8" w15:restartNumberingAfterBreak="0">
+    <w:nsid w:val="41AB7C05"/>
+    <w:multiLevelType w:val="hybridMultilevel"/>
+    <w:tmpl w:val="5DD2A0A0"/>
+    <w:lvl w:ilvl="0" w:tplc="04070001">
+      <w:start w:val="1"/>
+      <w:numFmt w:val="bullet"/>
+      <w:lvlText w:val=""/>
+      <w:lvlJc w:val="left"/>
+      <w:pPr>
+        <w:ind w:left="720" w:hanging="360"/>
+      </w:pPr>
+      <w:rPr>
+        <w:rFonts w:ascii="Symbol" w:hAnsi="Symbol" w:hint="default"/>
+      </w:rPr>
+    </w:lvl>
+    <w:lvl w:ilvl="1" w:tplc="04070003" w:tentative="1">
+      <w:start w:val="1"/>
+      <w:numFmt w:val="bullet"/>
+      <w:lvlText w:val="o"/>
+      <w:lvlJc w:val="left"/>
+      <w:pPr>
+        <w:ind w:left="1440" w:hanging="360"/>
+      </w:pPr>
+      <w:rPr>
+        <w:rFonts w:ascii="Courier New" w:hAnsi="Courier New" w:cs="Courier New" w:hint="default"/>
+      </w:rPr>
+    </w:lvl>
+    <w:lvl w:ilvl="2" w:tplc="04070005" w:tentative="1">
+      <w:start w:val="1"/>
+      <w:numFmt w:val="bullet"/>
+      <w:lvlText w:val=""/>
+      <w:lvlJc w:val="left"/>
+      <w:pPr>
+        <w:ind w:left="2160" w:hanging="360"/>
+      </w:pPr>
+      <w:rPr>
+        <w:rFonts w:ascii="Wingdings" w:hAnsi="Wingdings" w:hint="default"/>
+      </w:rPr>
+    </w:lvl>
+    <w:lvl w:ilvl="3" w:tplc="04070001" w:tentative="1">
+      <w:start w:val="1"/>
+      <w:numFmt w:val="bullet"/>
+      <w:lvlText w:val=""/>
+      <w:lvlJc w:val="left"/>
+      <w:pPr>
+        <w:ind w:left="2880" w:hanging="360"/>
+      </w:pPr>
+      <w:rPr>
+        <w:rFonts w:ascii="Symbol" w:hAnsi="Symbol" w:hint="default"/>
+      </w:rPr>
+    </w:lvl>
+    <w:lvl w:ilvl="4" w:tplc="04070003" w:tentative="1">
+      <w:start w:val="1"/>
+      <w:numFmt w:val="bullet"/>
+      <w:lvlText w:val="o"/>
+      <w:lvlJc w:val="left"/>
+      <w:pPr>
+        <w:ind w:left="3600" w:hanging="360"/>
+      </w:pPr>
+      <w:rPr>
+        <w:rFonts w:ascii="Courier New" w:hAnsi="Courier New" w:cs="Courier New" w:hint="default"/>
+      </w:rPr>
+    </w:lvl>
+    <w:lvl w:ilvl="5" w:tplc="04070005" w:tentative="1">
+      <w:start w:val="1"/>
+      <w:numFmt w:val="bullet"/>
+      <w:lvlText w:val=""/>
+      <w:lvlJc w:val="left"/>
+      <w:pPr>
+        <w:ind w:left="4320" w:hanging="360"/>
+      </w:pPr>
+      <w:rPr>
+        <w:rFonts w:ascii="Wingdings" w:hAnsi="Wingdings" w:hint="default"/>
+      </w:rPr>
+    </w:lvl>
+    <w:lvl w:ilvl="6" w:tplc="04070001" w:tentative="1">
+      <w:start w:val="1"/>
+      <w:numFmt w:val="bullet"/>
+      <w:lvlText w:val=""/>
+      <w:lvlJc w:val="left"/>
+      <w:pPr>
+        <w:ind w:left="5040" w:hanging="360"/>
+      </w:pPr>
+      <w:rPr>
+        <w:rFonts w:ascii="Symbol" w:hAnsi="Symbol" w:hint="default"/>
+      </w:rPr>
+    </w:lvl>
+    <w:lvl w:ilvl="7" w:tplc="04070003" w:tentative="1">
+      <w:start w:val="1"/>
+      <w:numFmt w:val="bullet"/>
+      <w:lvlText w:val="o"/>
+      <w:lvlJc w:val="left"/>
+      <w:pPr>
+        <w:ind w:left="5760" w:hanging="360"/>
+      </w:pPr>
+      <w:rPr>
+        <w:rFonts w:ascii="Courier New" w:hAnsi="Courier New" w:cs="Courier New" w:hint="default"/>
+      </w:rPr>
+    </w:lvl>
+    <w:lvl w:ilvl="8" w:tplc="04070005" w:tentative="1">
+      <w:start w:val="1"/>
+      <w:numFmt w:val="bullet"/>
+      <w:lvlText w:val=""/>
+      <w:lvlJc w:val="left"/>
+      <w:pPr>
+        <w:ind w:left="6480" w:hanging="360"/>
+      </w:pPr>
+      <w:rPr>
+        <w:rFonts w:ascii="Wingdings" w:hAnsi="Wingdings" w:hint="default"/>
+      </w:rPr>
+    </w:lvl>
+  </w:abstractNum>
+  <w:abstractNum w:abstractNumId="9" w15:restartNumberingAfterBreak="0">
+    <w:nsid w:val="550F7B58"/>
+    <w:multiLevelType w:val="multilevel"/>
+    <w:tmpl w:val="722A2D30"/>
+    <w:lvl w:ilvl="0">
+      <w:start w:val="2"/>
+      <w:numFmt w:val="decimal"/>
+      <w:lvlText w:val="%1."/>
+      <w:lvlJc w:val="left"/>
+      <w:pPr>
+        <w:ind w:left="400" w:hanging="400"/>
+      </w:pPr>
+      <w:rPr>
+        <w:rFonts w:hint="default"/>
+        <w:u w:val="none"/>
+      </w:rPr>
+    </w:lvl>
+    <w:lvl w:ilvl="1">
+      <w:start w:val="1"/>
+      <w:numFmt w:val="decimal"/>
+      <w:lvlText w:val="%1.%2."/>
+      <w:lvlJc w:val="left"/>
+      <w:pPr>
+        <w:ind w:left="2140" w:hanging="720"/>
+      </w:pPr>
+      <w:rPr>
+        <w:rFonts w:hint="default"/>
+        <w:u w:val="none"/>
+      </w:rPr>
+    </w:lvl>
+    <w:lvl w:ilvl="2">
+      <w:start w:val="1"/>
+      <w:numFmt w:val="decimal"/>
+      <w:lvlText w:val="%1.%2.%3."/>
+      <w:lvlJc w:val="left"/>
+      <w:pPr>
+        <w:ind w:left="3560" w:hanging="720"/>
+      </w:pPr>
+      <w:rPr>
+        <w:rFonts w:hint="default"/>
+        <w:u w:val="none"/>
+      </w:rPr>
+    </w:lvl>
+    <w:lvl w:ilvl="3">
+      <w:start w:val="1"/>
+      <w:numFmt w:val="decimal"/>
+      <w:lvlText w:val="%1.%2.%3.%4."/>
+      <w:lvlJc w:val="left"/>
+      <w:pPr>
+        <w:ind w:left="5340" w:hanging="1080"/>
+      </w:pPr>
+      <w:rPr>
+        <w:rFonts w:hint="default"/>
+        <w:u w:val="none"/>
+      </w:rPr>
+    </w:lvl>
+    <w:lvl w:ilvl="4">
+      <w:start w:val="1"/>
+      <w:numFmt w:val="decimal"/>
+      <w:lvlText w:val="%1.%2.%3.%4.%5."/>
+      <w:lvlJc w:val="left"/>
+      <w:pPr>
+        <w:ind w:left="6760" w:hanging="1080"/>
+      </w:pPr>
+      <w:rPr>
+        <w:rFonts w:hint="default"/>
+        <w:u w:val="none"/>
+      </w:rPr>
+    </w:lvl>
+    <w:lvl w:ilvl="5">
+      <w:start w:val="1"/>
+      <w:numFmt w:val="decimal"/>
+      <w:lvlText w:val="%1.%2.%3.%4.%5.%6."/>
+      <w:lvlJc w:val="left"/>
+      <w:pPr>
+        <w:ind w:left="8540" w:hanging="1440"/>
+      </w:pPr>
+      <w:rPr>
+        <w:rFonts w:hint="default"/>
+        <w:u w:val="none"/>
+      </w:rPr>
+    </w:lvl>
+    <w:lvl w:ilvl="6">
+      <w:start w:val="1"/>
+      <w:numFmt w:val="decimal"/>
+      <w:lvlText w:val="%1.%2.%3.%4.%5.%6.%7."/>
+      <w:lvlJc w:val="left"/>
+      <w:pPr>
+        <w:ind w:left="9960" w:hanging="1440"/>
+      </w:pPr>
+      <w:rPr>
+        <w:rFonts w:hint="default"/>
+        <w:u w:val="none"/>
+      </w:rPr>
+    </w:lvl>
+    <w:lvl w:ilvl="7">
+      <w:start w:val="1"/>
+      <w:numFmt w:val="decimal"/>
+      <w:lvlText w:val="%1.%2.%3.%4.%5.%6.%7.%8."/>
+      <w:lvlJc w:val="left"/>
+      <w:pPr>
+        <w:ind w:left="11740" w:hanging="1800"/>
+      </w:pPr>
+      <w:rPr>
+        <w:rFonts w:hint="default"/>
+        <w:u w:val="none"/>
+      </w:rPr>
+    </w:lvl>
+    <w:lvl w:ilvl="8">
+      <w:start w:val="1"/>
+      <w:numFmt w:val="decimal"/>
+      <w:lvlText w:val="%1.%2.%3.%4.%5.%6.%7.%8.%9."/>
+      <w:lvlJc w:val="left"/>
+      <w:pPr>
+        <w:ind w:left="13520" w:hanging="2160"/>
+      </w:pPr>
+      <w:rPr>
+        <w:rFonts w:hint="default"/>
+        <w:u w:val="none"/>
+      </w:rPr>
+    </w:lvl>
+  </w:abstractNum>
+  <w:abstractNum w:abstractNumId="10" w15:restartNumberingAfterBreak="0">
+    <w:nsid w:val="566D5D6F"/>
+    <w:multiLevelType w:val="hybridMultilevel"/>
+    <w:tmpl w:val="87543B20"/>
+    <w:lvl w:ilvl="0" w:tplc="AC50F748">
+      <w:start w:val="1"/>
+      <w:numFmt w:val="bullet"/>
+      <w:lvlText w:val="-"/>
+      <w:lvlJc w:val="left"/>
+      <w:pPr>
+        <w:ind w:left="1780" w:hanging="360"/>
+      </w:pPr>
+      <w:rPr>
+        <w:rFonts w:ascii="Arial" w:eastAsiaTheme="minorHAnsi" w:hAnsi="Arial" w:cs="Arial" w:hint="default"/>
+      </w:rPr>
+    </w:lvl>
+    <w:lvl w:ilvl="1" w:tplc="04070003" w:tentative="1">
+      <w:start w:val="1"/>
+      <w:numFmt w:val="bullet"/>
+      <w:lvlText w:val="o"/>
+      <w:lvlJc w:val="left"/>
+      <w:pPr>
+        <w:ind w:left="1440" w:hanging="360"/>
+      </w:pPr>
+      <w:rPr>
+        <w:rFonts w:ascii="Courier New" w:hAnsi="Courier New" w:cs="Courier New" w:hint="default"/>
+      </w:rPr>
+    </w:lvl>
+    <w:lvl w:ilvl="2" w:tplc="04070005" w:tentative="1">
+      <w:start w:val="1"/>
+      <w:numFmt w:val="bullet"/>
+      <w:lvlText w:val=""/>
+      <w:lvlJc w:val="left"/>
+      <w:pPr>
+        <w:ind w:left="2160" w:hanging="360"/>
+      </w:pPr>
+      <w:rPr>
+        <w:rFonts w:ascii="Wingdings" w:hAnsi="Wingdings" w:hint="default"/>
+      </w:rPr>
+    </w:lvl>
+    <w:lvl w:ilvl="3" w:tplc="04070001" w:tentative="1">
+      <w:start w:val="1"/>
+      <w:numFmt w:val="bullet"/>
+      <w:lvlText w:val=""/>
+      <w:lvlJc w:val="left"/>
+      <w:pPr>
+        <w:ind w:left="2880" w:hanging="360"/>
+      </w:pPr>
+      <w:rPr>
+        <w:rFonts w:ascii="Symbol" w:hAnsi="Symbol" w:hint="default"/>
+      </w:rPr>
+    </w:lvl>
+    <w:lvl w:ilvl="4" w:tplc="04070003" w:tentative="1">
+      <w:start w:val="1"/>
+      <w:numFmt w:val="bullet"/>
+      <w:lvlText w:val="o"/>
+      <w:lvlJc w:val="left"/>
+      <w:pPr>
+        <w:ind w:left="3600" w:hanging="360"/>
+      </w:pPr>
+      <w:rPr>
+        <w:rFonts w:ascii="Courier New" w:hAnsi="Courier New" w:cs="Courier New" w:hint="default"/>
+      </w:rPr>
+    </w:lvl>
+    <w:lvl w:ilvl="5" w:tplc="04070005" w:tentative="1">
+      <w:start w:val="1"/>
+      <w:numFmt w:val="bullet"/>
+      <w:lvlText w:val=""/>
+      <w:lvlJc w:val="left"/>
+      <w:pPr>
+        <w:ind w:left="4320" w:hanging="360"/>
+      </w:pPr>
+      <w:rPr>
+        <w:rFonts w:ascii="Wingdings" w:hAnsi="Wingdings" w:hint="default"/>
+      </w:rPr>
+    </w:lvl>
+    <w:lvl w:ilvl="6" w:tplc="04070001" w:tentative="1">
+      <w:start w:val="1"/>
+      <w:numFmt w:val="bullet"/>
+      <w:lvlText w:val=""/>
+      <w:lvlJc w:val="left"/>
+      <w:pPr>
+        <w:ind w:left="5040" w:hanging="360"/>
+      </w:pPr>
+      <w:rPr>
+        <w:rFonts w:ascii="Symbol" w:hAnsi="Symbol" w:hint="default"/>
+      </w:rPr>
+    </w:lvl>
+    <w:lvl w:ilvl="7" w:tplc="04070003" w:tentative="1">
+      <w:start w:val="1"/>
+      <w:numFmt w:val="bullet"/>
+      <w:lvlText w:val="o"/>
+      <w:lvlJc w:val="left"/>
+      <w:pPr>
+        <w:ind w:left="5760" w:hanging="360"/>
+      </w:pPr>
+      <w:rPr>
+        <w:rFonts w:ascii="Courier New" w:hAnsi="Courier New" w:cs="Courier New" w:hint="default"/>
+      </w:rPr>
+    </w:lvl>
+    <w:lvl w:ilvl="8" w:tplc="04070005" w:tentative="1">
+      <w:start w:val="1"/>
+      <w:numFmt w:val="bullet"/>
+      <w:lvlText w:val=""/>
+      <w:lvlJc w:val="left"/>
+      <w:pPr>
+        <w:ind w:left="6480" w:hanging="360"/>
+      </w:pPr>
+      <w:rPr>
+        <w:rFonts w:ascii="Wingdings" w:hAnsi="Wingdings" w:hint="default"/>
+      </w:rPr>
+    </w:lvl>
+  </w:abstractNum>
+  <w:abstractNum w:abstractNumId="11" w15:restartNumberingAfterBreak="0">
     <w:nsid w:val="62773F59"/>
     <w:multiLevelType w:val="hybridMultilevel"/>
     <w:tmpl w:val="9F90D2AA"/>
@@ -771,7 +3258,250 @@
       </w:pPr>
     </w:lvl>
   </w:abstractNum>
-  <w:abstractNum w:abstractNumId="3" w15:restartNumberingAfterBreak="0">
+  <w:abstractNum w:abstractNumId="12" w15:restartNumberingAfterBreak="0">
+    <w:nsid w:val="6BEC7B77"/>
+    <w:multiLevelType w:val="multilevel"/>
+    <w:tmpl w:val="9FD68264"/>
+    <w:lvl w:ilvl="0">
+      <w:start w:val="4"/>
+      <w:numFmt w:val="decimal"/>
+      <w:lvlText w:val="%1."/>
+      <w:lvlJc w:val="left"/>
+      <w:pPr>
+        <w:ind w:left="400" w:hanging="400"/>
+      </w:pPr>
+      <w:rPr>
+        <w:rFonts w:hint="default"/>
+        <w:u w:val="none"/>
+      </w:rPr>
+    </w:lvl>
+    <w:lvl w:ilvl="1">
+      <w:start w:val="1"/>
+      <w:numFmt w:val="decimal"/>
+      <w:lvlText w:val="%1.%2."/>
+      <w:lvlJc w:val="left"/>
+      <w:pPr>
+        <w:ind w:left="2140" w:hanging="720"/>
+      </w:pPr>
+      <w:rPr>
+        <w:rFonts w:hint="default"/>
+        <w:u w:val="none"/>
+      </w:rPr>
+    </w:lvl>
+    <w:lvl w:ilvl="2">
+      <w:start w:val="1"/>
+      <w:numFmt w:val="decimal"/>
+      <w:lvlText w:val="%1.%2.%3."/>
+      <w:lvlJc w:val="left"/>
+      <w:pPr>
+        <w:ind w:left="3560" w:hanging="720"/>
+      </w:pPr>
+      <w:rPr>
+        <w:rFonts w:hint="default"/>
+        <w:u w:val="none"/>
+      </w:rPr>
+    </w:lvl>
+    <w:lvl w:ilvl="3">
+      <w:start w:val="1"/>
+      <w:numFmt w:val="decimal"/>
+      <w:lvlText w:val="%1.%2.%3.%4."/>
+      <w:lvlJc w:val="left"/>
+      <w:pPr>
+        <w:ind w:left="5340" w:hanging="1080"/>
+      </w:pPr>
+      <w:rPr>
+        <w:rFonts w:hint="default"/>
+        <w:u w:val="none"/>
+      </w:rPr>
+    </w:lvl>
+    <w:lvl w:ilvl="4">
+      <w:start w:val="1"/>
+      <w:numFmt w:val="decimal"/>
+      <w:lvlText w:val="%1.%2.%3.%4.%5."/>
+      <w:lvlJc w:val="left"/>
+      <w:pPr>
+        <w:ind w:left="6760" w:hanging="1080"/>
+      </w:pPr>
+      <w:rPr>
+        <w:rFonts w:hint="default"/>
+        <w:u w:val="none"/>
+      </w:rPr>
+    </w:lvl>
+    <w:lvl w:ilvl="5">
+      <w:start w:val="1"/>
+      <w:numFmt w:val="decimal"/>
+      <w:lvlText w:val="%1.%2.%3.%4.%5.%6."/>
+      <w:lvlJc w:val="left"/>
+      <w:pPr>
+        <w:ind w:left="8540" w:hanging="1440"/>
+      </w:pPr>
+      <w:rPr>
+        <w:rFonts w:hint="default"/>
+        <w:u w:val="none"/>
+      </w:rPr>
+    </w:lvl>
+    <w:lvl w:ilvl="6">
+      <w:start w:val="1"/>
+      <w:numFmt w:val="decimal"/>
+      <w:lvlText w:val="%1.%2.%3.%4.%5.%6.%7."/>
+      <w:lvlJc w:val="left"/>
+      <w:pPr>
+        <w:ind w:left="9960" w:hanging="1440"/>
+      </w:pPr>
+      <w:rPr>
+        <w:rFonts w:hint="default"/>
+        <w:u w:val="none"/>
+      </w:rPr>
+    </w:lvl>
+    <w:lvl w:ilvl="7">
+      <w:start w:val="1"/>
+      <w:numFmt w:val="decimal"/>
+      <w:lvlText w:val="%1.%2.%3.%4.%5.%6.%7.%8."/>
+      <w:lvlJc w:val="left"/>
+      <w:pPr>
+        <w:ind w:left="11740" w:hanging="1800"/>
+      </w:pPr>
+      <w:rPr>
+        <w:rFonts w:hint="default"/>
+        <w:u w:val="none"/>
+      </w:rPr>
+    </w:lvl>
+    <w:lvl w:ilvl="8">
+      <w:start w:val="1"/>
+      <w:numFmt w:val="decimal"/>
+      <w:lvlText w:val="%1.%2.%3.%4.%5.%6.%7.%8.%9."/>
+      <w:lvlJc w:val="left"/>
+      <w:pPr>
+        <w:ind w:left="13520" w:hanging="2160"/>
+      </w:pPr>
+      <w:rPr>
+        <w:rFonts w:hint="default"/>
+        <w:u w:val="none"/>
+      </w:rPr>
+    </w:lvl>
+  </w:abstractNum>
+  <w:abstractNum w:abstractNumId="13" w15:restartNumberingAfterBreak="0">
+    <w:nsid w:val="6CEB53FE"/>
+    <w:multiLevelType w:val="multilevel"/>
+    <w:tmpl w:val="6D3E730E"/>
+    <w:lvl w:ilvl="0">
+      <w:start w:val="1"/>
+      <w:numFmt w:val="decimal"/>
+      <w:lvlText w:val="%1."/>
+      <w:lvlJc w:val="left"/>
+      <w:pPr>
+        <w:ind w:left="720" w:hanging="360"/>
+      </w:pPr>
+      <w:rPr>
+        <w:rFonts w:hint="default"/>
+      </w:rPr>
+    </w:lvl>
+    <w:lvl w:ilvl="1">
+      <w:start w:val="1"/>
+      <w:numFmt w:val="decimal"/>
+      <w:isLgl/>
+      <w:lvlText w:val="%1.%2"/>
+      <w:lvlJc w:val="left"/>
+      <w:pPr>
+        <w:ind w:left="1780" w:hanging="360"/>
+      </w:pPr>
+      <w:rPr>
+        <w:rFonts w:hint="default"/>
+      </w:rPr>
+    </w:lvl>
+    <w:lvl w:ilvl="2">
+      <w:start w:val="1"/>
+      <w:numFmt w:val="decimal"/>
+      <w:isLgl/>
+      <w:lvlText w:val="%1.%2.%3"/>
+      <w:lvlJc w:val="left"/>
+      <w:pPr>
+        <w:ind w:left="3200" w:hanging="720"/>
+      </w:pPr>
+      <w:rPr>
+        <w:rFonts w:hint="default"/>
+      </w:rPr>
+    </w:lvl>
+    <w:lvl w:ilvl="3">
+      <w:start w:val="1"/>
+      <w:numFmt w:val="decimal"/>
+      <w:isLgl/>
+      <w:lvlText w:val="%1.%2.%3.%4"/>
+      <w:lvlJc w:val="left"/>
+      <w:pPr>
+        <w:ind w:left="4620" w:hanging="1080"/>
+      </w:pPr>
+      <w:rPr>
+        <w:rFonts w:hint="default"/>
+      </w:rPr>
+    </w:lvl>
+    <w:lvl w:ilvl="4">
+      <w:start w:val="1"/>
+      <w:numFmt w:val="decimal"/>
+      <w:isLgl/>
+      <w:lvlText w:val="%1.%2.%3.%4.%5"/>
+      <w:lvlJc w:val="left"/>
+      <w:pPr>
+        <w:ind w:left="5680" w:hanging="1080"/>
+      </w:pPr>
+      <w:rPr>
+        <w:rFonts w:hint="default"/>
+      </w:rPr>
+    </w:lvl>
+    <w:lvl w:ilvl="5">
+      <w:start w:val="1"/>
+      <w:numFmt w:val="decimal"/>
+      <w:isLgl/>
+      <w:lvlText w:val="%1.%2.%3.%4.%5.%6"/>
+      <w:lvlJc w:val="left"/>
+      <w:pPr>
+        <w:ind w:left="7100" w:hanging="1440"/>
+      </w:pPr>
+      <w:rPr>
+        <w:rFonts w:hint="default"/>
+      </w:rPr>
+    </w:lvl>
+    <w:lvl w:ilvl="6">
+      <w:start w:val="1"/>
+      <w:numFmt w:val="decimal"/>
+      <w:isLgl/>
+      <w:lvlText w:val="%1.%2.%3.%4.%5.%6.%7"/>
+      <w:lvlJc w:val="left"/>
+      <w:pPr>
+        <w:ind w:left="8160" w:hanging="1440"/>
+      </w:pPr>
+      <w:rPr>
+        <w:rFonts w:hint="default"/>
+      </w:rPr>
+    </w:lvl>
+    <w:lvl w:ilvl="7">
+      <w:start w:val="1"/>
+      <w:numFmt w:val="decimal"/>
+      <w:isLgl/>
+      <w:lvlText w:val="%1.%2.%3.%4.%5.%6.%7.%8"/>
+      <w:lvlJc w:val="left"/>
+      <w:pPr>
+        <w:ind w:left="9580" w:hanging="1800"/>
+      </w:pPr>
+      <w:rPr>
+        <w:rFonts w:hint="default"/>
+      </w:rPr>
+    </w:lvl>
+    <w:lvl w:ilvl="8">
+      <w:start w:val="1"/>
+      <w:numFmt w:val="decimal"/>
+      <w:isLgl/>
+      <w:lvlText w:val="%1.%2.%3.%4.%5.%6.%7.%8.%9"/>
+      <w:lvlJc w:val="left"/>
+      <w:pPr>
+        <w:ind w:left="10640" w:hanging="1800"/>
+      </w:pPr>
+      <w:rPr>
+        <w:rFonts w:hint="default"/>
+      </w:rPr>
+    </w:lvl>
+  </w:abstractNum>
+  <w:abstractNum w:abstractNumId="14" w15:restartNumberingAfterBreak="0">
     <w:nsid w:val="71CB4AF0"/>
     <w:multiLevelType w:val="hybridMultilevel"/>
     <w:tmpl w:val="57A6E8F2"/>
@@ -883,17 +3613,398 @@
       </w:rPr>
     </w:lvl>
   </w:abstractNum>
+  <w:abstractNum w:abstractNumId="15" w15:restartNumberingAfterBreak="0">
+    <w:nsid w:val="7C9C4D67"/>
+    <w:multiLevelType w:val="hybridMultilevel"/>
+    <w:tmpl w:val="6092471A"/>
+    <w:lvl w:ilvl="0" w:tplc="04070001">
+      <w:start w:val="1"/>
+      <w:numFmt w:val="bullet"/>
+      <w:lvlText w:val=""/>
+      <w:lvlJc w:val="left"/>
+      <w:pPr>
+        <w:ind w:left="720" w:hanging="360"/>
+      </w:pPr>
+      <w:rPr>
+        <w:rFonts w:ascii="Symbol" w:hAnsi="Symbol" w:hint="default"/>
+      </w:rPr>
+    </w:lvl>
+    <w:lvl w:ilvl="1" w:tplc="04070003" w:tentative="1">
+      <w:start w:val="1"/>
+      <w:numFmt w:val="bullet"/>
+      <w:lvlText w:val="o"/>
+      <w:lvlJc w:val="left"/>
+      <w:pPr>
+        <w:ind w:left="1440" w:hanging="360"/>
+      </w:pPr>
+      <w:rPr>
+        <w:rFonts w:ascii="Courier New" w:hAnsi="Courier New" w:cs="Courier New" w:hint="default"/>
+      </w:rPr>
+    </w:lvl>
+    <w:lvl w:ilvl="2" w:tplc="04070005" w:tentative="1">
+      <w:start w:val="1"/>
+      <w:numFmt w:val="bullet"/>
+      <w:lvlText w:val=""/>
+      <w:lvlJc w:val="left"/>
+      <w:pPr>
+        <w:ind w:left="2160" w:hanging="360"/>
+      </w:pPr>
+      <w:rPr>
+        <w:rFonts w:ascii="Wingdings" w:hAnsi="Wingdings" w:hint="default"/>
+      </w:rPr>
+    </w:lvl>
+    <w:lvl w:ilvl="3" w:tplc="04070001" w:tentative="1">
+      <w:start w:val="1"/>
+      <w:numFmt w:val="bullet"/>
+      <w:lvlText w:val=""/>
+      <w:lvlJc w:val="left"/>
+      <w:pPr>
+        <w:ind w:left="2880" w:hanging="360"/>
+      </w:pPr>
+      <w:rPr>
+        <w:rFonts w:ascii="Symbol" w:hAnsi="Symbol" w:hint="default"/>
+      </w:rPr>
+    </w:lvl>
+    <w:lvl w:ilvl="4" w:tplc="04070003" w:tentative="1">
+      <w:start w:val="1"/>
+      <w:numFmt w:val="bullet"/>
+      <w:lvlText w:val="o"/>
+      <w:lvlJc w:val="left"/>
+      <w:pPr>
+        <w:ind w:left="3600" w:hanging="360"/>
+      </w:pPr>
+      <w:rPr>
+        <w:rFonts w:ascii="Courier New" w:hAnsi="Courier New" w:cs="Courier New" w:hint="default"/>
+      </w:rPr>
+    </w:lvl>
+    <w:lvl w:ilvl="5" w:tplc="04070005" w:tentative="1">
+      <w:start w:val="1"/>
+      <w:numFmt w:val="bullet"/>
+      <w:lvlText w:val=""/>
+      <w:lvlJc w:val="left"/>
+      <w:pPr>
+        <w:ind w:left="4320" w:hanging="360"/>
+      </w:pPr>
+      <w:rPr>
+        <w:rFonts w:ascii="Wingdings" w:hAnsi="Wingdings" w:hint="default"/>
+      </w:rPr>
+    </w:lvl>
+    <w:lvl w:ilvl="6" w:tplc="04070001" w:tentative="1">
+      <w:start w:val="1"/>
+      <w:numFmt w:val="bullet"/>
+      <w:lvlText w:val=""/>
+      <w:lvlJc w:val="left"/>
+      <w:pPr>
+        <w:ind w:left="5040" w:hanging="360"/>
+      </w:pPr>
+      <w:rPr>
+        <w:rFonts w:ascii="Symbol" w:hAnsi="Symbol" w:hint="default"/>
+      </w:rPr>
+    </w:lvl>
+    <w:lvl w:ilvl="7" w:tplc="04070003" w:tentative="1">
+      <w:start w:val="1"/>
+      <w:numFmt w:val="bullet"/>
+      <w:lvlText w:val="o"/>
+      <w:lvlJc w:val="left"/>
+      <w:pPr>
+        <w:ind w:left="5760" w:hanging="360"/>
+      </w:pPr>
+      <w:rPr>
+        <w:rFonts w:ascii="Courier New" w:hAnsi="Courier New" w:cs="Courier New" w:hint="default"/>
+      </w:rPr>
+    </w:lvl>
+    <w:lvl w:ilvl="8" w:tplc="04070005" w:tentative="1">
+      <w:start w:val="1"/>
+      <w:numFmt w:val="bullet"/>
+      <w:lvlText w:val=""/>
+      <w:lvlJc w:val="left"/>
+      <w:pPr>
+        <w:ind w:left="6480" w:hanging="360"/>
+      </w:pPr>
+      <w:rPr>
+        <w:rFonts w:ascii="Wingdings" w:hAnsi="Wingdings" w:hint="default"/>
+      </w:rPr>
+    </w:lvl>
+  </w:abstractNum>
+  <w:abstractNum w:abstractNumId="16" w15:restartNumberingAfterBreak="0">
+    <w:nsid w:val="7E9A2FD2"/>
+    <w:multiLevelType w:val="hybridMultilevel"/>
+    <w:tmpl w:val="8BBC15A8"/>
+    <w:lvl w:ilvl="0" w:tplc="AC50F748">
+      <w:start w:val="1"/>
+      <w:numFmt w:val="bullet"/>
+      <w:lvlText w:val="-"/>
+      <w:lvlJc w:val="left"/>
+      <w:pPr>
+        <w:ind w:left="1780" w:hanging="360"/>
+      </w:pPr>
+      <w:rPr>
+        <w:rFonts w:ascii="Arial" w:eastAsiaTheme="minorHAnsi" w:hAnsi="Arial" w:cs="Arial" w:hint="default"/>
+      </w:rPr>
+    </w:lvl>
+    <w:lvl w:ilvl="1" w:tplc="04070003" w:tentative="1">
+      <w:start w:val="1"/>
+      <w:numFmt w:val="bullet"/>
+      <w:lvlText w:val="o"/>
+      <w:lvlJc w:val="left"/>
+      <w:pPr>
+        <w:ind w:left="1440" w:hanging="360"/>
+      </w:pPr>
+      <w:rPr>
+        <w:rFonts w:ascii="Courier New" w:hAnsi="Courier New" w:cs="Courier New" w:hint="default"/>
+      </w:rPr>
+    </w:lvl>
+    <w:lvl w:ilvl="2" w:tplc="04070005" w:tentative="1">
+      <w:start w:val="1"/>
+      <w:numFmt w:val="bullet"/>
+      <w:lvlText w:val=""/>
+      <w:lvlJc w:val="left"/>
+      <w:pPr>
+        <w:ind w:left="2160" w:hanging="360"/>
+      </w:pPr>
+      <w:rPr>
+        <w:rFonts w:ascii="Wingdings" w:hAnsi="Wingdings" w:hint="default"/>
+      </w:rPr>
+    </w:lvl>
+    <w:lvl w:ilvl="3" w:tplc="04070001" w:tentative="1">
+      <w:start w:val="1"/>
+      <w:numFmt w:val="bullet"/>
+      <w:lvlText w:val=""/>
+      <w:lvlJc w:val="left"/>
+      <w:pPr>
+        <w:ind w:left="2880" w:hanging="360"/>
+      </w:pPr>
+      <w:rPr>
+        <w:rFonts w:ascii="Symbol" w:hAnsi="Symbol" w:hint="default"/>
+      </w:rPr>
+    </w:lvl>
+    <w:lvl w:ilvl="4" w:tplc="04070003" w:tentative="1">
+      <w:start w:val="1"/>
+      <w:numFmt w:val="bullet"/>
+      <w:lvlText w:val="o"/>
+      <w:lvlJc w:val="left"/>
+      <w:pPr>
+        <w:ind w:left="3600" w:hanging="360"/>
+      </w:pPr>
+      <w:rPr>
+        <w:rFonts w:ascii="Courier New" w:hAnsi="Courier New" w:cs="Courier New" w:hint="default"/>
+      </w:rPr>
+    </w:lvl>
+    <w:lvl w:ilvl="5" w:tplc="04070005" w:tentative="1">
+      <w:start w:val="1"/>
+      <w:numFmt w:val="bullet"/>
+      <w:lvlText w:val=""/>
+      <w:lvlJc w:val="left"/>
+      <w:pPr>
+        <w:ind w:left="4320" w:hanging="360"/>
+      </w:pPr>
+      <w:rPr>
+        <w:rFonts w:ascii="Wingdings" w:hAnsi="Wingdings" w:hint="default"/>
+      </w:rPr>
+    </w:lvl>
+    <w:lvl w:ilvl="6" w:tplc="04070001" w:tentative="1">
+      <w:start w:val="1"/>
+      <w:numFmt w:val="bullet"/>
+      <w:lvlText w:val=""/>
+      <w:lvlJc w:val="left"/>
+      <w:pPr>
+        <w:ind w:left="5040" w:hanging="360"/>
+      </w:pPr>
+      <w:rPr>
+        <w:rFonts w:ascii="Symbol" w:hAnsi="Symbol" w:hint="default"/>
+      </w:rPr>
+    </w:lvl>
+    <w:lvl w:ilvl="7" w:tplc="04070003" w:tentative="1">
+      <w:start w:val="1"/>
+      <w:numFmt w:val="bullet"/>
+      <w:lvlText w:val="o"/>
+      <w:lvlJc w:val="left"/>
+      <w:pPr>
+        <w:ind w:left="5760" w:hanging="360"/>
+      </w:pPr>
+      <w:rPr>
+        <w:rFonts w:ascii="Courier New" w:hAnsi="Courier New" w:cs="Courier New" w:hint="default"/>
+      </w:rPr>
+    </w:lvl>
+    <w:lvl w:ilvl="8" w:tplc="04070005" w:tentative="1">
+      <w:start w:val="1"/>
+      <w:numFmt w:val="bullet"/>
+      <w:lvlText w:val=""/>
+      <w:lvlJc w:val="left"/>
+      <w:pPr>
+        <w:ind w:left="6480" w:hanging="360"/>
+      </w:pPr>
+      <w:rPr>
+        <w:rFonts w:ascii="Wingdings" w:hAnsi="Wingdings" w:hint="default"/>
+      </w:rPr>
+    </w:lvl>
+  </w:abstractNum>
+  <w:abstractNum w:abstractNumId="17" w15:restartNumberingAfterBreak="0">
+    <w:nsid w:val="7F94370E"/>
+    <w:multiLevelType w:val="hybridMultilevel"/>
+    <w:tmpl w:val="9C42FB98"/>
+    <w:lvl w:ilvl="0" w:tplc="AC50F748">
+      <w:start w:val="1"/>
+      <w:numFmt w:val="bullet"/>
+      <w:lvlText w:val="-"/>
+      <w:lvlJc w:val="left"/>
+      <w:pPr>
+        <w:ind w:left="1780" w:hanging="360"/>
+      </w:pPr>
+      <w:rPr>
+        <w:rFonts w:ascii="Arial" w:eastAsiaTheme="minorHAnsi" w:hAnsi="Arial" w:cs="Arial" w:hint="default"/>
+      </w:rPr>
+    </w:lvl>
+    <w:lvl w:ilvl="1" w:tplc="04070003" w:tentative="1">
+      <w:start w:val="1"/>
+      <w:numFmt w:val="bullet"/>
+      <w:lvlText w:val="o"/>
+      <w:lvlJc w:val="left"/>
+      <w:pPr>
+        <w:ind w:left="1440" w:hanging="360"/>
+      </w:pPr>
+      <w:rPr>
+        <w:rFonts w:ascii="Courier New" w:hAnsi="Courier New" w:cs="Courier New" w:hint="default"/>
+      </w:rPr>
+    </w:lvl>
+    <w:lvl w:ilvl="2" w:tplc="04070005" w:tentative="1">
+      <w:start w:val="1"/>
+      <w:numFmt w:val="bullet"/>
+      <w:lvlText w:val=""/>
+      <w:lvlJc w:val="left"/>
+      <w:pPr>
+        <w:ind w:left="2160" w:hanging="360"/>
+      </w:pPr>
+      <w:rPr>
+        <w:rFonts w:ascii="Wingdings" w:hAnsi="Wingdings" w:hint="default"/>
+      </w:rPr>
+    </w:lvl>
+    <w:lvl w:ilvl="3" w:tplc="04070001" w:tentative="1">
+      <w:start w:val="1"/>
+      <w:numFmt w:val="bullet"/>
+      <w:lvlText w:val=""/>
+      <w:lvlJc w:val="left"/>
+      <w:pPr>
+        <w:ind w:left="2880" w:hanging="360"/>
+      </w:pPr>
+      <w:rPr>
+        <w:rFonts w:ascii="Symbol" w:hAnsi="Symbol" w:hint="default"/>
+      </w:rPr>
+    </w:lvl>
+    <w:lvl w:ilvl="4" w:tplc="04070003" w:tentative="1">
+      <w:start w:val="1"/>
+      <w:numFmt w:val="bullet"/>
+      <w:lvlText w:val="o"/>
+      <w:lvlJc w:val="left"/>
+      <w:pPr>
+        <w:ind w:left="3600" w:hanging="360"/>
+      </w:pPr>
+      <w:rPr>
+        <w:rFonts w:ascii="Courier New" w:hAnsi="Courier New" w:cs="Courier New" w:hint="default"/>
+      </w:rPr>
+    </w:lvl>
+    <w:lvl w:ilvl="5" w:tplc="04070005" w:tentative="1">
+      <w:start w:val="1"/>
+      <w:numFmt w:val="bullet"/>
+      <w:lvlText w:val=""/>
+      <w:lvlJc w:val="left"/>
+      <w:pPr>
+        <w:ind w:left="4320" w:hanging="360"/>
+      </w:pPr>
+      <w:rPr>
+        <w:rFonts w:ascii="Wingdings" w:hAnsi="Wingdings" w:hint="default"/>
+      </w:rPr>
+    </w:lvl>
+    <w:lvl w:ilvl="6" w:tplc="04070001" w:tentative="1">
+      <w:start w:val="1"/>
+      <w:numFmt w:val="bullet"/>
+      <w:lvlText w:val=""/>
+      <w:lvlJc w:val="left"/>
+      <w:pPr>
+        <w:ind w:left="5040" w:hanging="360"/>
+      </w:pPr>
+      <w:rPr>
+        <w:rFonts w:ascii="Symbol" w:hAnsi="Symbol" w:hint="default"/>
+      </w:rPr>
+    </w:lvl>
+    <w:lvl w:ilvl="7" w:tplc="04070003" w:tentative="1">
+      <w:start w:val="1"/>
+      <w:numFmt w:val="bullet"/>
+      <w:lvlText w:val="o"/>
+      <w:lvlJc w:val="left"/>
+      <w:pPr>
+        <w:ind w:left="5760" w:hanging="360"/>
+      </w:pPr>
+      <w:rPr>
+        <w:rFonts w:ascii="Courier New" w:hAnsi="Courier New" w:cs="Courier New" w:hint="default"/>
+      </w:rPr>
+    </w:lvl>
+    <w:lvl w:ilvl="8" w:tplc="04070005" w:tentative="1">
+      <w:start w:val="1"/>
+      <w:numFmt w:val="bullet"/>
+      <w:lvlText w:val=""/>
+      <w:lvlJc w:val="left"/>
+      <w:pPr>
+        <w:ind w:left="6480" w:hanging="360"/>
+      </w:pPr>
+      <w:rPr>
+        <w:rFonts w:ascii="Wingdings" w:hAnsi="Wingdings" w:hint="default"/>
+      </w:rPr>
+    </w:lvl>
+  </w:abstractNum>
   <w:num w:numId="1" w16cid:durableId="523640914">
+    <w:abstractNumId w:val="14"/>
+  </w:num>
+  <w:num w:numId="2" w16cid:durableId="885339315">
+    <w:abstractNumId w:val="2"/>
+  </w:num>
+  <w:num w:numId="3" w16cid:durableId="1541746859">
+    <w:abstractNumId w:val="11"/>
+  </w:num>
+  <w:num w:numId="4" w16cid:durableId="598947664">
+    <w:abstractNumId w:val="7"/>
+  </w:num>
+  <w:num w:numId="5" w16cid:durableId="2075275229">
     <w:abstractNumId w:val="3"/>
   </w:num>
-  <w:num w:numId="2" w16cid:durableId="885339315">
+  <w:num w:numId="6" w16cid:durableId="1416514771">
+    <w:abstractNumId w:val="17"/>
+  </w:num>
+  <w:num w:numId="7" w16cid:durableId="24915349">
+    <w:abstractNumId w:val="10"/>
+  </w:num>
+  <w:num w:numId="8" w16cid:durableId="382212774">
+    <w:abstractNumId w:val="16"/>
+  </w:num>
+  <w:num w:numId="9" w16cid:durableId="518549017">
+    <w:abstractNumId w:val="1"/>
+  </w:num>
+  <w:num w:numId="10" w16cid:durableId="2071877745">
+    <w:abstractNumId w:val="8"/>
+  </w:num>
+  <w:num w:numId="11" w16cid:durableId="1740983604">
+    <w:abstractNumId w:val="15"/>
+  </w:num>
+  <w:num w:numId="12" w16cid:durableId="1751468038">
+    <w:abstractNumId w:val="13"/>
+  </w:num>
+  <w:num w:numId="13" w16cid:durableId="136067184">
+    <w:abstractNumId w:val="9"/>
+  </w:num>
+  <w:num w:numId="14" w16cid:durableId="675807779">
+    <w:abstractNumId w:val="4"/>
+  </w:num>
+  <w:num w:numId="15" w16cid:durableId="1589196803">
+    <w:abstractNumId w:val="12"/>
+  </w:num>
+  <w:num w:numId="16" w16cid:durableId="51317465">
     <w:abstractNumId w:val="0"/>
   </w:num>
-  <w:num w:numId="3" w16cid:durableId="1541746859">
-    <w:abstractNumId w:val="2"/>
+  <w:num w:numId="17" w16cid:durableId="2057847517">
+    <w:abstractNumId w:val="5"/>
   </w:num>
-  <w:num w:numId="4" w16cid:durableId="598947664">
-    <w:abstractNumId w:val="1"/>
+  <w:num w:numId="18" w16cid:durableId="491530983">
+    <w:abstractNumId w:val="6"/>
   </w:num>
 </w:numbering>
 </file>
